--- a/materials/papers/Образец ПЗ к КП.docx
+++ b/materials/papers/Образец ПЗ к КП.docx
@@ -1,6 +1,6 @@
 
 <file path=word/document.xml><?xml version="1.0" encoding="utf-8"?>
-<w:document xmlns:wpc="http://schemas.microsoft.com/office/word/2010/wordprocessingCanvas" xmlns:mc="http://schemas.openxmlformats.org/markup-compatibility/2006" xmlns:o="urn:schemas-microsoft-com:office:office" xmlns:r="http://schemas.openxmlformats.org/officeDocument/2006/relationships" xmlns:m="http://schemas.openxmlformats.org/officeDocument/2006/math" xmlns:v="urn:schemas-microsoft-com:vml" xmlns:wp14="http://schemas.microsoft.com/office/word/2010/wordprocessingDrawing" xmlns:wp="http://schemas.openxmlformats.org/drawingml/2006/wordprocessingDrawing" xmlns:w10="urn:schemas-microsoft-com:office:word" xmlns:w="http://schemas.openxmlformats.org/wordprocessingml/2006/main" xmlns:w14="http://schemas.microsoft.com/office/word/2010/wordml" xmlns:wpg="http://schemas.microsoft.com/office/word/2010/wordprocessingGroup" xmlns:wpi="http://schemas.microsoft.com/office/word/2010/wordprocessingInk" xmlns:wne="http://schemas.microsoft.com/office/word/2006/wordml" xmlns:wps="http://schemas.microsoft.com/office/word/2010/wordprocessingShape" mc:Ignorable="w14 wp14">
+<w:document xmlns:wpc="http://schemas.microsoft.com/office/word/2010/wordprocessingCanvas" xmlns:mc="http://schemas.openxmlformats.org/markup-compatibility/2006" xmlns:o="urn:schemas-microsoft-com:office:office" xmlns:r="http://schemas.openxmlformats.org/officeDocument/2006/relationships" xmlns:m="http://schemas.openxmlformats.org/officeDocument/2006/math" xmlns:v="urn:schemas-microsoft-com:vml" xmlns:wp14="http://schemas.microsoft.com/office/word/2010/wordprocessingDrawing" xmlns:wp="http://schemas.openxmlformats.org/drawingml/2006/wordprocessingDrawing" xmlns:w10="urn:schemas-microsoft-com:office:word" xmlns:w="http://schemas.openxmlformats.org/wordprocessingml/2006/main" xmlns:w14="http://schemas.microsoft.com/office/word/2010/wordml" xmlns:w15="http://schemas.microsoft.com/office/word/2012/wordml" xmlns:wpg="http://schemas.microsoft.com/office/word/2010/wordprocessingGroup" xmlns:wpi="http://schemas.microsoft.com/office/word/2010/wordprocessingInk" xmlns:wne="http://schemas.microsoft.com/office/word/2006/wordml" xmlns:wps="http://schemas.microsoft.com/office/word/2010/wordprocessingShape" mc:Ignorable="w14 w15 wp14">
   <w:body>
     <w:p>
       <w:pPr>
@@ -75,10 +75,12 @@
         <w:jc w:val="center"/>
       </w:pPr>
       <w:r>
-        <w:t>Факультет «</w:t>
-      </w:r>
-      <w:r>
-        <w:t>Компьютерные технологии, управление и радиоэлектроника</w:t>
+        <w:t xml:space="preserve">Институт </w:t>
+      </w:r>
+      <w:bookmarkStart w:id="0" w:name="_GoBack"/>
+      <w:bookmarkEnd w:id="0"/>
+      <w:r>
+        <w:t>Высшая школа электроники и компьютерных наук</w:t>
       </w:r>
       <w:r>
         <w:t>»</w:t>
@@ -231,7 +233,7 @@
           <w:sz w:val="28"/>
           <w:szCs w:val="28"/>
         </w:rPr>
-        <w:t>Практикум по программированию на языках высокого уровня</w:t>
+        <w:t>Объектно-ориентированное программирование</w:t>
       </w:r>
       <w:r>
         <w:rPr>
@@ -351,7 +353,7 @@
                 <w:szCs w:val="28"/>
                 <w:lang w:bidi="en-US"/>
               </w:rPr>
-              <w:t>Беляков</w:t>
+              <w:t>Кирсанова</w:t>
             </w:r>
             <w:r>
               <w:rPr>
@@ -367,7 +369,7 @@
                 <w:szCs w:val="28"/>
                 <w:lang w:bidi="en-US"/>
               </w:rPr>
-              <w:t>Е</w:t>
+              <w:t>А</w:t>
             </w:r>
             <w:r>
               <w:rPr>
@@ -450,7 +452,7 @@
                 <w:szCs w:val="28"/>
                 <w:lang w:bidi="en-US"/>
               </w:rPr>
-              <w:t>6</w:t>
+              <w:t>8</w:t>
             </w:r>
             <w:r>
               <w:rPr>
@@ -662,7 +664,7 @@
                 <w:szCs w:val="28"/>
                 <w:lang w:bidi="en-US"/>
               </w:rPr>
-              <w:t>6</w:t>
+              <w:t>8</w:t>
             </w:r>
             <w:r>
               <w:rPr>
@@ -732,7 +734,7 @@
                 <w:szCs w:val="28"/>
                 <w:lang w:bidi="en-US"/>
               </w:rPr>
-              <w:t>Беляков</w:t>
+              <w:t>Кирсанова</w:t>
             </w:r>
             <w:r>
               <w:rPr>
@@ -748,7 +750,7 @@
                 <w:szCs w:val="28"/>
                 <w:lang w:bidi="en-US"/>
               </w:rPr>
-              <w:t>Е</w:t>
+              <w:t>А</w:t>
             </w:r>
             <w:r>
               <w:rPr>
@@ -815,7 +817,7 @@
                 <w:szCs w:val="28"/>
                 <w:lang w:bidi="en-US"/>
               </w:rPr>
-              <w:t>6</w:t>
+              <w:t>8</w:t>
             </w:r>
             <w:r>
               <w:rPr>
@@ -911,7 +913,7 @@
           <w:sz w:val="28"/>
           <w:szCs w:val="28"/>
         </w:rPr>
-        <w:t>6</w:t>
+        <w:t>8</w:t>
       </w:r>
     </w:p>
     <w:p>
@@ -919,7 +921,7 @@
         <w:spacing w:after="160" w:line="259" w:lineRule="auto"/>
         <w:jc w:val="left"/>
         <w:sectPr>
-          <w:footerReference w:type="default" r:id="rId9"/>
+          <w:footerReference w:type="default" r:id="rId8"/>
           <w:pgSz w:w="11906" w:h="16838"/>
           <w:pgMar w:top="1134" w:right="850" w:bottom="1134" w:left="1418" w:header="708" w:footer="708" w:gutter="0"/>
           <w:pgBorders w:display="firstPage" w:offsetFrom="page">
@@ -950,31 +952,31 @@
         <w:spacing w:before="240"/>
       </w:pPr>
       <w:r>
-        <w:t>Факультет</w:t>
-      </w:r>
-      <w:r>
-        <w:tab/>
-        <w:t xml:space="preserve">         </w:t>
-      </w:r>
-      <w:r>
-        <w:t>«</w:t>
-      </w:r>
-      <w:r>
-        <w:t>Компьютерные технологии, управление и радиоэлектроника</w:t>
-      </w:r>
-      <w:r>
-        <w:t>»</w:t>
-      </w:r>
-    </w:p>
-    <w:p>
-      <w:r>
-        <w:t xml:space="preserve">Кафедра </w:t>
+        <w:t>Институт</w:t>
       </w:r>
       <w:r>
         <w:tab/>
         <w:t xml:space="preserve">        </w:t>
       </w:r>
       <w:r>
+        <w:t>«</w:t>
+      </w:r>
+      <w:r>
+        <w:t>Высшая школа электроники и компьютерных наук</w:t>
+      </w:r>
+      <w:r>
+        <w:t>»</w:t>
+      </w:r>
+    </w:p>
+    <w:p>
+      <w:r>
+        <w:t xml:space="preserve">Кафедра </w:t>
+      </w:r>
+      <w:r>
+        <w:tab/>
+        <w:t xml:space="preserve">        </w:t>
+      </w:r>
+      <w:r>
         <w:t>«Электронные вычислительные машины»</w:t>
       </w:r>
     </w:p>
@@ -1064,7 +1066,7 @@
         <w:rPr>
           <w:lang w:bidi="en-US"/>
         </w:rPr>
-        <w:t>123</w:t>
+        <w:t>_____</w:t>
       </w:r>
       <w:r>
         <w:rPr>
@@ -1102,7 +1104,7 @@
         <w:rPr>
           <w:lang w:bidi="en-US"/>
         </w:rPr>
-        <w:t>Практикум по программированию на языках высокого уровня</w:t>
+        <w:t>Объектно-ориентированное программирование</w:t>
       </w:r>
     </w:p>
     <w:p>
@@ -1197,7 +1199,7 @@
         <w:rPr>
           <w:lang w:bidi="en-US"/>
         </w:rPr>
-        <w:t>6</w:t>
+        <w:t>8</w:t>
       </w:r>
       <w:r>
         <w:rPr>
@@ -1228,7 +1230,7 @@
         <w:rPr>
           <w:lang w:bidi="en-US"/>
         </w:rPr>
-        <w:t>6</w:t>
+        <w:t>8</w:t>
       </w:r>
       <w:r>
         <w:rPr>
@@ -1351,7 +1353,7 @@
           <w:lang w:bidi="en-US"/>
         </w:rPr>
         <w:sectPr>
-          <w:footerReference w:type="default" r:id="rId10"/>
+          <w:footerReference w:type="default" r:id="rId9"/>
           <w:type w:val="continuous"/>
           <w:pgSz w:w="11906" w:h="16838"/>
           <w:pgMar w:top="1134" w:right="850" w:bottom="1134" w:left="1418" w:header="708" w:footer="708" w:gutter="0"/>
@@ -1805,7 +1807,7 @@
       <w:pPr>
         <w:pStyle w:val="1"/>
       </w:pPr>
-      <w:bookmarkStart w:id="0" w:name="_Toc413925142"/>
+      <w:bookmarkStart w:id="1" w:name="_Toc413925142"/>
       <w:r>
         <w:lastRenderedPageBreak/>
         <w:t>1</w:t>
@@ -1816,7 +1818,7 @@
       <w:r>
         <w:t xml:space="preserve"> РЕАЛИЗАЦИИ ШАБЛОНА</w:t>
       </w:r>
-      <w:bookmarkEnd w:id="0"/>
+      <w:bookmarkEnd w:id="1"/>
     </w:p>
     <w:p>
       <w:pPr>
@@ -1850,7 +1852,7 @@
       <w:pPr>
         <w:pStyle w:val="1"/>
       </w:pPr>
-      <w:bookmarkStart w:id="1" w:name="_Toc413925143"/>
+      <w:bookmarkStart w:id="2" w:name="_Toc413925143"/>
       <w:r>
         <w:lastRenderedPageBreak/>
         <w:t>2</w:t>
@@ -1864,7 +1866,7 @@
       <w:r>
         <w:t>Схема фрагмента алгоритма программы</w:t>
       </w:r>
-      <w:bookmarkEnd w:id="1"/>
+      <w:bookmarkEnd w:id="2"/>
     </w:p>
     <w:p>
       <w:pPr>
@@ -1881,7 +1883,7 @@
       <w:pPr>
         <w:pStyle w:val="1"/>
       </w:pPr>
-      <w:bookmarkStart w:id="2" w:name="_Toc413925144"/>
+      <w:bookmarkStart w:id="3" w:name="_Toc413925144"/>
       <w:r>
         <w:lastRenderedPageBreak/>
         <w:t>3</w:t>
@@ -1892,7 +1894,7 @@
       <w:r>
         <w:t>Листинг программы</w:t>
       </w:r>
-      <w:bookmarkEnd w:id="2"/>
+      <w:bookmarkEnd w:id="3"/>
     </w:p>
     <w:p>
       <w:r>
@@ -1904,8 +1906,6 @@
       <w:r>
         <w:t>без комментариев, это требование только для ПЗ на защиту</w:t>
       </w:r>
-      <w:bookmarkStart w:id="3" w:name="_GoBack"/>
-      <w:bookmarkEnd w:id="3"/>
     </w:p>
     <w:p>
       <w:pPr>
@@ -1964,7 +1964,7 @@
     <w:p/>
     <w:p/>
     <w:sectPr>
-      <w:footerReference w:type="default" r:id="rId11"/>
+      <w:footerReference w:type="default" r:id="rId10"/>
       <w:pgSz w:w="11906" w:h="16838"/>
       <w:pgMar w:top="1134" w:right="850" w:bottom="1134" w:left="1701" w:header="708" w:footer="708" w:gutter="0"/>
       <w:pgNumType w:start="3"/>
@@ -1976,7 +1976,7 @@
 </file>
 
 <file path=word/endnotes.xml><?xml version="1.0" encoding="utf-8"?>
-<w:endnotes xmlns:wpc="http://schemas.microsoft.com/office/word/2010/wordprocessingCanvas" xmlns:mc="http://schemas.openxmlformats.org/markup-compatibility/2006" xmlns:o="urn:schemas-microsoft-com:office:office" xmlns:r="http://schemas.openxmlformats.org/officeDocument/2006/relationships" xmlns:m="http://schemas.openxmlformats.org/officeDocument/2006/math" xmlns:v="urn:schemas-microsoft-com:vml" xmlns:wp14="http://schemas.microsoft.com/office/word/2010/wordprocessingDrawing" xmlns:wp="http://schemas.openxmlformats.org/drawingml/2006/wordprocessingDrawing" xmlns:w10="urn:schemas-microsoft-com:office:word" xmlns:w="http://schemas.openxmlformats.org/wordprocessingml/2006/main" xmlns:w14="http://schemas.microsoft.com/office/word/2010/wordml" xmlns:wpg="http://schemas.microsoft.com/office/word/2010/wordprocessingGroup" xmlns:wpi="http://schemas.microsoft.com/office/word/2010/wordprocessingInk" xmlns:wne="http://schemas.microsoft.com/office/word/2006/wordml" xmlns:wps="http://schemas.microsoft.com/office/word/2010/wordprocessingShape" mc:Ignorable="w14 wp14">
+<w:endnotes xmlns:wpc="http://schemas.microsoft.com/office/word/2010/wordprocessingCanvas" xmlns:mc="http://schemas.openxmlformats.org/markup-compatibility/2006" xmlns:o="urn:schemas-microsoft-com:office:office" xmlns:r="http://schemas.openxmlformats.org/officeDocument/2006/relationships" xmlns:m="http://schemas.openxmlformats.org/officeDocument/2006/math" xmlns:v="urn:schemas-microsoft-com:vml" xmlns:wp14="http://schemas.microsoft.com/office/word/2010/wordprocessingDrawing" xmlns:wp="http://schemas.openxmlformats.org/drawingml/2006/wordprocessingDrawing" xmlns:w10="urn:schemas-microsoft-com:office:word" xmlns:w="http://schemas.openxmlformats.org/wordprocessingml/2006/main" xmlns:w14="http://schemas.microsoft.com/office/word/2010/wordml" xmlns:w15="http://schemas.microsoft.com/office/word/2012/wordml" xmlns:wpg="http://schemas.microsoft.com/office/word/2010/wordprocessingGroup" xmlns:wpi="http://schemas.microsoft.com/office/word/2010/wordprocessingInk" xmlns:wne="http://schemas.microsoft.com/office/word/2006/wordml" xmlns:wps="http://schemas.microsoft.com/office/word/2010/wordprocessingShape" mc:Ignorable="w14 w15 wp14">
   <w:endnote w:type="separator" w:id="-1">
     <w:p>
       <w:pPr>
@@ -2001,7 +2001,7 @@
 </file>
 
 <file path=word/footer1.xml><?xml version="1.0" encoding="utf-8"?>
-<w:ftr xmlns:wpc="http://schemas.microsoft.com/office/word/2010/wordprocessingCanvas" xmlns:mc="http://schemas.openxmlformats.org/markup-compatibility/2006" xmlns:o="urn:schemas-microsoft-com:office:office" xmlns:r="http://schemas.openxmlformats.org/officeDocument/2006/relationships" xmlns:m="http://schemas.openxmlformats.org/officeDocument/2006/math" xmlns:v="urn:schemas-microsoft-com:vml" xmlns:wp14="http://schemas.microsoft.com/office/word/2010/wordprocessingDrawing" xmlns:wp="http://schemas.openxmlformats.org/drawingml/2006/wordprocessingDrawing" xmlns:w10="urn:schemas-microsoft-com:office:word" xmlns:w="http://schemas.openxmlformats.org/wordprocessingml/2006/main" xmlns:w14="http://schemas.microsoft.com/office/word/2010/wordml" xmlns:wpg="http://schemas.microsoft.com/office/word/2010/wordprocessingGroup" xmlns:wpi="http://schemas.microsoft.com/office/word/2010/wordprocessingInk" xmlns:wne="http://schemas.microsoft.com/office/word/2006/wordml" xmlns:wps="http://schemas.microsoft.com/office/word/2010/wordprocessingShape" mc:Ignorable="w14 wp14">
+<w:ftr xmlns:wpc="http://schemas.microsoft.com/office/word/2010/wordprocessingCanvas" xmlns:mc="http://schemas.openxmlformats.org/markup-compatibility/2006" xmlns:o="urn:schemas-microsoft-com:office:office" xmlns:r="http://schemas.openxmlformats.org/officeDocument/2006/relationships" xmlns:m="http://schemas.openxmlformats.org/officeDocument/2006/math" xmlns:v="urn:schemas-microsoft-com:vml" xmlns:wp14="http://schemas.microsoft.com/office/word/2010/wordprocessingDrawing" xmlns:wp="http://schemas.openxmlformats.org/drawingml/2006/wordprocessingDrawing" xmlns:w10="urn:schemas-microsoft-com:office:word" xmlns:w="http://schemas.openxmlformats.org/wordprocessingml/2006/main" xmlns:w14="http://schemas.microsoft.com/office/word/2010/wordml" xmlns:w15="http://schemas.microsoft.com/office/word/2012/wordml" xmlns:wpg="http://schemas.microsoft.com/office/word/2010/wordprocessingGroup" xmlns:wpi="http://schemas.microsoft.com/office/word/2010/wordprocessingInk" xmlns:wne="http://schemas.microsoft.com/office/word/2006/wordml" xmlns:wps="http://schemas.microsoft.com/office/word/2010/wordprocessingShape" mc:Ignorable="w14 w15 wp14">
   <w:sdt>
     <w:sdtPr>
       <w:id w:val="-941065531"/>
@@ -2054,7 +2054,7 @@
 </file>
 
 <file path=word/footer2.xml><?xml version="1.0" encoding="utf-8"?>
-<w:ftr xmlns:wpc="http://schemas.microsoft.com/office/word/2010/wordprocessingCanvas" xmlns:mc="http://schemas.openxmlformats.org/markup-compatibility/2006" xmlns:o="urn:schemas-microsoft-com:office:office" xmlns:r="http://schemas.openxmlformats.org/officeDocument/2006/relationships" xmlns:m="http://schemas.openxmlformats.org/officeDocument/2006/math" xmlns:v="urn:schemas-microsoft-com:vml" xmlns:wp14="http://schemas.microsoft.com/office/word/2010/wordprocessingDrawing" xmlns:wp="http://schemas.openxmlformats.org/drawingml/2006/wordprocessingDrawing" xmlns:w10="urn:schemas-microsoft-com:office:word" xmlns:w="http://schemas.openxmlformats.org/wordprocessingml/2006/main" xmlns:w14="http://schemas.microsoft.com/office/word/2010/wordml" xmlns:wpg="http://schemas.microsoft.com/office/word/2010/wordprocessingGroup" xmlns:wpi="http://schemas.microsoft.com/office/word/2010/wordprocessingInk" xmlns:wne="http://schemas.microsoft.com/office/word/2006/wordml" xmlns:wps="http://schemas.microsoft.com/office/word/2010/wordprocessingShape" mc:Ignorable="w14 wp14">
+<w:ftr xmlns:wpc="http://schemas.microsoft.com/office/word/2010/wordprocessingCanvas" xmlns:mc="http://schemas.openxmlformats.org/markup-compatibility/2006" xmlns:o="urn:schemas-microsoft-com:office:office" xmlns:r="http://schemas.openxmlformats.org/officeDocument/2006/relationships" xmlns:m="http://schemas.openxmlformats.org/officeDocument/2006/math" xmlns:v="urn:schemas-microsoft-com:vml" xmlns:wp14="http://schemas.microsoft.com/office/word/2010/wordprocessingDrawing" xmlns:wp="http://schemas.openxmlformats.org/drawingml/2006/wordprocessingDrawing" xmlns:w10="urn:schemas-microsoft-com:office:word" xmlns:w="http://schemas.openxmlformats.org/wordprocessingml/2006/main" xmlns:w14="http://schemas.microsoft.com/office/word/2010/wordml" xmlns:w15="http://schemas.microsoft.com/office/word/2012/wordml" xmlns:wpg="http://schemas.microsoft.com/office/word/2010/wordprocessingGroup" xmlns:wpi="http://schemas.microsoft.com/office/word/2010/wordprocessingInk" xmlns:wne="http://schemas.microsoft.com/office/word/2006/wordml" xmlns:wps="http://schemas.microsoft.com/office/word/2010/wordprocessingShape" mc:Ignorable="w14 w15 wp14">
   <w:p>
     <w:pPr>
       <w:pStyle w:val="ab"/>
@@ -2070,7 +2070,7 @@
 </file>
 
 <file path=word/footer3.xml><?xml version="1.0" encoding="utf-8"?>
-<w:ftr xmlns:wpc="http://schemas.microsoft.com/office/word/2010/wordprocessingCanvas" xmlns:mc="http://schemas.openxmlformats.org/markup-compatibility/2006" xmlns:o="urn:schemas-microsoft-com:office:office" xmlns:r="http://schemas.openxmlformats.org/officeDocument/2006/relationships" xmlns:m="http://schemas.openxmlformats.org/officeDocument/2006/math" xmlns:v="urn:schemas-microsoft-com:vml" xmlns:wp14="http://schemas.microsoft.com/office/word/2010/wordprocessingDrawing" xmlns:wp="http://schemas.openxmlformats.org/drawingml/2006/wordprocessingDrawing" xmlns:w10="urn:schemas-microsoft-com:office:word" xmlns:w="http://schemas.openxmlformats.org/wordprocessingml/2006/main" xmlns:w14="http://schemas.microsoft.com/office/word/2010/wordml" xmlns:wpg="http://schemas.microsoft.com/office/word/2010/wordprocessingGroup" xmlns:wpi="http://schemas.microsoft.com/office/word/2010/wordprocessingInk" xmlns:wne="http://schemas.microsoft.com/office/word/2006/wordml" xmlns:wps="http://schemas.microsoft.com/office/word/2010/wordprocessingShape" mc:Ignorable="w14 wp14">
+<w:ftr xmlns:wpc="http://schemas.microsoft.com/office/word/2010/wordprocessingCanvas" xmlns:mc="http://schemas.openxmlformats.org/markup-compatibility/2006" xmlns:o="urn:schemas-microsoft-com:office:office" xmlns:r="http://schemas.openxmlformats.org/officeDocument/2006/relationships" xmlns:m="http://schemas.openxmlformats.org/officeDocument/2006/math" xmlns:v="urn:schemas-microsoft-com:vml" xmlns:wp14="http://schemas.microsoft.com/office/word/2010/wordprocessingDrawing" xmlns:wp="http://schemas.openxmlformats.org/drawingml/2006/wordprocessingDrawing" xmlns:w10="urn:schemas-microsoft-com:office:word" xmlns:w="http://schemas.openxmlformats.org/wordprocessingml/2006/main" xmlns:w14="http://schemas.microsoft.com/office/word/2010/wordml" xmlns:w15="http://schemas.microsoft.com/office/word/2012/wordml" xmlns:wpg="http://schemas.microsoft.com/office/word/2010/wordprocessingGroup" xmlns:wpi="http://schemas.microsoft.com/office/word/2010/wordprocessingInk" xmlns:wne="http://schemas.microsoft.com/office/word/2006/wordml" xmlns:wps="http://schemas.microsoft.com/office/word/2010/wordprocessingShape" mc:Ignorable="w14 w15 wp14">
   <w:sdt>
     <w:sdtPr>
       <w:id w:val="1907874833"/>
@@ -2099,7 +2099,7 @@
           <w:rPr>
             <w:noProof/>
           </w:rPr>
-          <w:t>6</w:t>
+          <w:t>8</w:t>
         </w:r>
         <w:r>
           <w:fldChar w:fldCharType="end"/>
@@ -2116,7 +2116,7 @@
 </file>
 
 <file path=word/footnotes.xml><?xml version="1.0" encoding="utf-8"?>
-<w:footnotes xmlns:wpc="http://schemas.microsoft.com/office/word/2010/wordprocessingCanvas" xmlns:mc="http://schemas.openxmlformats.org/markup-compatibility/2006" xmlns:o="urn:schemas-microsoft-com:office:office" xmlns:r="http://schemas.openxmlformats.org/officeDocument/2006/relationships" xmlns:m="http://schemas.openxmlformats.org/officeDocument/2006/math" xmlns:v="urn:schemas-microsoft-com:vml" xmlns:wp14="http://schemas.microsoft.com/office/word/2010/wordprocessingDrawing" xmlns:wp="http://schemas.openxmlformats.org/drawingml/2006/wordprocessingDrawing" xmlns:w10="urn:schemas-microsoft-com:office:word" xmlns:w="http://schemas.openxmlformats.org/wordprocessingml/2006/main" xmlns:w14="http://schemas.microsoft.com/office/word/2010/wordml" xmlns:wpg="http://schemas.microsoft.com/office/word/2010/wordprocessingGroup" xmlns:wpi="http://schemas.microsoft.com/office/word/2010/wordprocessingInk" xmlns:wne="http://schemas.microsoft.com/office/word/2006/wordml" xmlns:wps="http://schemas.microsoft.com/office/word/2010/wordprocessingShape" mc:Ignorable="w14 wp14">
+<w:footnotes xmlns:wpc="http://schemas.microsoft.com/office/word/2010/wordprocessingCanvas" xmlns:mc="http://schemas.openxmlformats.org/markup-compatibility/2006" xmlns:o="urn:schemas-microsoft-com:office:office" xmlns:r="http://schemas.openxmlformats.org/officeDocument/2006/relationships" xmlns:m="http://schemas.openxmlformats.org/officeDocument/2006/math" xmlns:v="urn:schemas-microsoft-com:vml" xmlns:wp14="http://schemas.microsoft.com/office/word/2010/wordprocessingDrawing" xmlns:wp="http://schemas.openxmlformats.org/drawingml/2006/wordprocessingDrawing" xmlns:w10="urn:schemas-microsoft-com:office:word" xmlns:w="http://schemas.openxmlformats.org/wordprocessingml/2006/main" xmlns:w14="http://schemas.microsoft.com/office/word/2010/wordml" xmlns:w15="http://schemas.microsoft.com/office/word/2012/wordml" xmlns:wpg="http://schemas.microsoft.com/office/word/2010/wordprocessingGroup" xmlns:wpi="http://schemas.microsoft.com/office/word/2010/wordprocessingInk" xmlns:wne="http://schemas.microsoft.com/office/word/2006/wordml" xmlns:wps="http://schemas.microsoft.com/office/word/2010/wordprocessingShape" mc:Ignorable="w14 w15 wp14">
   <w:footnote w:type="separator" w:id="-1">
     <w:p>
       <w:pPr>
@@ -2141,8 +2141,8 @@
 </file>
 
 <file path=word/numbering.xml><?xml version="1.0" encoding="utf-8"?>
-<w:numbering xmlns:wpc="http://schemas.microsoft.com/office/word/2010/wordprocessingCanvas" xmlns:mc="http://schemas.openxmlformats.org/markup-compatibility/2006" xmlns:o="urn:schemas-microsoft-com:office:office" xmlns:r="http://schemas.openxmlformats.org/officeDocument/2006/relationships" xmlns:m="http://schemas.openxmlformats.org/officeDocument/2006/math" xmlns:v="urn:schemas-microsoft-com:vml" xmlns:wp14="http://schemas.microsoft.com/office/word/2010/wordprocessingDrawing" xmlns:wp="http://schemas.openxmlformats.org/drawingml/2006/wordprocessingDrawing" xmlns:w10="urn:schemas-microsoft-com:office:word" xmlns:w="http://schemas.openxmlformats.org/wordprocessingml/2006/main" xmlns:w14="http://schemas.microsoft.com/office/word/2010/wordml" xmlns:wpg="http://schemas.microsoft.com/office/word/2010/wordprocessingGroup" xmlns:wpi="http://schemas.microsoft.com/office/word/2010/wordprocessingInk" xmlns:wne="http://schemas.microsoft.com/office/word/2006/wordml" xmlns:wps="http://schemas.microsoft.com/office/word/2010/wordprocessingShape" mc:Ignorable="w14 wp14">
-  <w:abstractNum w:abstractNumId="0">
+<w:numbering xmlns:wpc="http://schemas.microsoft.com/office/word/2010/wordprocessingCanvas" xmlns:mc="http://schemas.openxmlformats.org/markup-compatibility/2006" xmlns:o="urn:schemas-microsoft-com:office:office" xmlns:r="http://schemas.openxmlformats.org/officeDocument/2006/relationships" xmlns:m="http://schemas.openxmlformats.org/officeDocument/2006/math" xmlns:v="urn:schemas-microsoft-com:vml" xmlns:wp14="http://schemas.microsoft.com/office/word/2010/wordprocessingDrawing" xmlns:wp="http://schemas.openxmlformats.org/drawingml/2006/wordprocessingDrawing" xmlns:w10="urn:schemas-microsoft-com:office:word" xmlns:w="http://schemas.openxmlformats.org/wordprocessingml/2006/main" xmlns:w14="http://schemas.microsoft.com/office/word/2010/wordml" xmlns:w15="http://schemas.microsoft.com/office/word/2012/wordml" xmlns:wpg="http://schemas.microsoft.com/office/word/2010/wordprocessingGroup" xmlns:wpi="http://schemas.microsoft.com/office/word/2010/wordprocessingInk" xmlns:wne="http://schemas.microsoft.com/office/word/2006/wordml" xmlns:wps="http://schemas.microsoft.com/office/word/2010/wordprocessingShape" mc:Ignorable="w14 w15 wp14">
+  <w:abstractNum w:abstractNumId="0" w15:restartNumberingAfterBreak="0">
     <w:nsid w:val="02744505"/>
     <w:multiLevelType w:val="hybridMultilevel"/>
     <w:tmpl w:val="779E53EE"/>
@@ -2231,7 +2231,7 @@
       </w:pPr>
     </w:lvl>
   </w:abstractNum>
-  <w:abstractNum w:abstractNumId="1">
+  <w:abstractNum w:abstractNumId="1" w15:restartNumberingAfterBreak="0">
     <w:nsid w:val="02C90796"/>
     <w:multiLevelType w:val="hybridMultilevel"/>
     <w:tmpl w:val="6DB061D0"/>
@@ -2317,7 +2317,7 @@
       </w:pPr>
     </w:lvl>
   </w:abstractNum>
-  <w:abstractNum w:abstractNumId="2">
+  <w:abstractNum w:abstractNumId="2" w15:restartNumberingAfterBreak="0">
     <w:nsid w:val="0AD238DF"/>
     <w:multiLevelType w:val="multilevel"/>
     <w:tmpl w:val="1ACC88D8"/>
@@ -2435,7 +2435,7 @@
       </w:rPr>
     </w:lvl>
   </w:abstractNum>
-  <w:abstractNum w:abstractNumId="3">
+  <w:abstractNum w:abstractNumId="3" w15:restartNumberingAfterBreak="0">
     <w:nsid w:val="121969AA"/>
     <w:multiLevelType w:val="hybridMultilevel"/>
     <w:tmpl w:val="FA4AB47E"/>
@@ -2521,7 +2521,7 @@
       </w:pPr>
     </w:lvl>
   </w:abstractNum>
-  <w:abstractNum w:abstractNumId="4">
+  <w:abstractNum w:abstractNumId="4" w15:restartNumberingAfterBreak="0">
     <w:nsid w:val="21EF7CC7"/>
     <w:multiLevelType w:val="multilevel"/>
     <w:tmpl w:val="0419001F"/>
@@ -2631,7 +2631,7 @@
       </w:rPr>
     </w:lvl>
   </w:abstractNum>
-  <w:abstractNum w:abstractNumId="5">
+  <w:abstractNum w:abstractNumId="5" w15:restartNumberingAfterBreak="0">
     <w:nsid w:val="24115E5D"/>
     <w:multiLevelType w:val="hybridMultilevel"/>
     <w:tmpl w:val="0EF673D6"/>
@@ -2717,7 +2717,7 @@
       </w:pPr>
     </w:lvl>
   </w:abstractNum>
-  <w:abstractNum w:abstractNumId="6">
+  <w:abstractNum w:abstractNumId="6" w15:restartNumberingAfterBreak="0">
     <w:nsid w:val="28A046B0"/>
     <w:multiLevelType w:val="hybridMultilevel"/>
     <w:tmpl w:val="18306322"/>
@@ -2830,7 +2830,7 @@
       </w:rPr>
     </w:lvl>
   </w:abstractNum>
-  <w:abstractNum w:abstractNumId="7">
+  <w:abstractNum w:abstractNumId="7" w15:restartNumberingAfterBreak="0">
     <w:nsid w:val="2ABA4D9C"/>
     <w:multiLevelType w:val="hybridMultilevel"/>
     <w:tmpl w:val="39F247D2"/>
@@ -2943,7 +2943,7 @@
       </w:pPr>
     </w:lvl>
   </w:abstractNum>
-  <w:abstractNum w:abstractNumId="8">
+  <w:abstractNum w:abstractNumId="8" w15:restartNumberingAfterBreak="0">
     <w:nsid w:val="35E25124"/>
     <w:multiLevelType w:val="hybridMultilevel"/>
     <w:tmpl w:val="44888DD8"/>
@@ -3029,7 +3029,7 @@
       </w:pPr>
     </w:lvl>
   </w:abstractNum>
-  <w:abstractNum w:abstractNumId="9">
+  <w:abstractNum w:abstractNumId="9" w15:restartNumberingAfterBreak="0">
     <w:nsid w:val="36E9567B"/>
     <w:multiLevelType w:val="hybridMultilevel"/>
     <w:tmpl w:val="074EB4B6"/>
@@ -3115,7 +3115,7 @@
       </w:pPr>
     </w:lvl>
   </w:abstractNum>
-  <w:abstractNum w:abstractNumId="10">
+  <w:abstractNum w:abstractNumId="10" w15:restartNumberingAfterBreak="0">
     <w:nsid w:val="47DA36F9"/>
     <w:multiLevelType w:val="hybridMultilevel"/>
     <w:tmpl w:val="BB3ECD5A"/>
@@ -3204,7 +3204,7 @@
       </w:pPr>
     </w:lvl>
   </w:abstractNum>
-  <w:abstractNum w:abstractNumId="11">
+  <w:abstractNum w:abstractNumId="11" w15:restartNumberingAfterBreak="0">
     <w:nsid w:val="4BF07240"/>
     <w:multiLevelType w:val="multilevel"/>
     <w:tmpl w:val="611C0DA8"/>
@@ -3293,7 +3293,7 @@
       </w:pPr>
     </w:lvl>
   </w:abstractNum>
-  <w:abstractNum w:abstractNumId="12">
+  <w:abstractNum w:abstractNumId="12" w15:restartNumberingAfterBreak="0">
     <w:nsid w:val="4D6F51CA"/>
     <w:multiLevelType w:val="hybridMultilevel"/>
     <w:tmpl w:val="08E463FC"/>
@@ -3379,7 +3379,7 @@
       </w:pPr>
     </w:lvl>
   </w:abstractNum>
-  <w:abstractNum w:abstractNumId="13">
+  <w:abstractNum w:abstractNumId="13" w15:restartNumberingAfterBreak="0">
     <w:nsid w:val="51B00C34"/>
     <w:multiLevelType w:val="hybridMultilevel"/>
     <w:tmpl w:val="A26A33B2"/>
@@ -3465,7 +3465,7 @@
       </w:pPr>
     </w:lvl>
   </w:abstractNum>
-  <w:abstractNum w:abstractNumId="14">
+  <w:abstractNum w:abstractNumId="14" w15:restartNumberingAfterBreak="0">
     <w:nsid w:val="51BA0A0A"/>
     <w:multiLevelType w:val="hybridMultilevel"/>
     <w:tmpl w:val="98B0141E"/>
@@ -3578,7 +3578,7 @@
       </w:rPr>
     </w:lvl>
   </w:abstractNum>
-  <w:abstractNum w:abstractNumId="15">
+  <w:abstractNum w:abstractNumId="15" w15:restartNumberingAfterBreak="0">
     <w:nsid w:val="5503110E"/>
     <w:multiLevelType w:val="multilevel"/>
     <w:tmpl w:val="220ED4FC"/>
@@ -3696,7 +3696,7 @@
       </w:rPr>
     </w:lvl>
   </w:abstractNum>
-  <w:abstractNum w:abstractNumId="16">
+  <w:abstractNum w:abstractNumId="16" w15:restartNumberingAfterBreak="0">
     <w:nsid w:val="56251CCA"/>
     <w:multiLevelType w:val="multilevel"/>
     <w:tmpl w:val="611C0DA8"/>
@@ -3785,7 +3785,7 @@
       </w:pPr>
     </w:lvl>
   </w:abstractNum>
-  <w:abstractNum w:abstractNumId="17">
+  <w:abstractNum w:abstractNumId="17" w15:restartNumberingAfterBreak="0">
     <w:nsid w:val="6300383D"/>
     <w:multiLevelType w:val="hybridMultilevel"/>
     <w:tmpl w:val="59A44014"/>
@@ -3871,7 +3871,7 @@
       </w:pPr>
     </w:lvl>
   </w:abstractNum>
-  <w:abstractNum w:abstractNumId="18">
+  <w:abstractNum w:abstractNumId="18" w15:restartNumberingAfterBreak="0">
     <w:nsid w:val="69681B17"/>
     <w:multiLevelType w:val="hybridMultilevel"/>
     <w:tmpl w:val="E8A83BA2"/>
@@ -3960,7 +3960,7 @@
       </w:pPr>
     </w:lvl>
   </w:abstractNum>
-  <w:abstractNum w:abstractNumId="19">
+  <w:abstractNum w:abstractNumId="19" w15:restartNumberingAfterBreak="0">
     <w:nsid w:val="6EC72A3D"/>
     <w:multiLevelType w:val="multilevel"/>
     <w:tmpl w:val="611C0DA8"/>
@@ -4049,7 +4049,7 @@
       </w:pPr>
     </w:lvl>
   </w:abstractNum>
-  <w:abstractNum w:abstractNumId="20">
+  <w:abstractNum w:abstractNumId="20" w15:restartNumberingAfterBreak="0">
     <w:nsid w:val="79784F13"/>
     <w:multiLevelType w:val="multilevel"/>
     <w:tmpl w:val="7E3C3442"/>
@@ -4167,7 +4167,7 @@
       </w:rPr>
     </w:lvl>
   </w:abstractNum>
-  <w:abstractNum w:abstractNumId="21">
+  <w:abstractNum w:abstractNumId="21" w15:restartNumberingAfterBreak="0">
     <w:nsid w:val="7AA551D5"/>
     <w:multiLevelType w:val="hybridMultilevel"/>
     <w:tmpl w:val="CB3C4212"/>
@@ -4377,7 +4377,7 @@
 </file>
 
 <file path=word/styles.xml><?xml version="1.0" encoding="utf-8"?>
-<w:styles xmlns:mc="http://schemas.openxmlformats.org/markup-compatibility/2006" xmlns:r="http://schemas.openxmlformats.org/officeDocument/2006/relationships" xmlns:w="http://schemas.openxmlformats.org/wordprocessingml/2006/main" xmlns:w14="http://schemas.microsoft.com/office/word/2010/wordml" mc:Ignorable="w14">
+<w:styles xmlns:mc="http://schemas.openxmlformats.org/markup-compatibility/2006" xmlns:r="http://schemas.openxmlformats.org/officeDocument/2006/relationships" xmlns:w="http://schemas.openxmlformats.org/wordprocessingml/2006/main" xmlns:w14="http://schemas.microsoft.com/office/word/2010/wordml" xmlns:w15="http://schemas.microsoft.com/office/word/2012/wordml" mc:Ignorable="w14 w15">
   <w:docDefaults>
     <w:rPrDefault>
       <w:rPr>
@@ -4393,756 +4393,378 @@
       </w:pPr>
     </w:pPrDefault>
   </w:docDefaults>
-  <w:latentStyles w:defLockedState="0" w:defUIPriority="99" w:defSemiHidden="1" w:defUnhideWhenUsed="1" w:defQFormat="0" w:count="267">
-    <w:lsdException w:name="Normal" w:semiHidden="0" w:uiPriority="0" w:unhideWhenUsed="0" w:qFormat="1"/>
-    <w:lsdException w:name="heading 1" w:semiHidden="0" w:uiPriority="9" w:unhideWhenUsed="0" w:qFormat="1"/>
-    <w:lsdException w:name="heading 2" w:uiPriority="9" w:qFormat="1"/>
-    <w:lsdException w:name="heading 3" w:uiPriority="9" w:qFormat="1"/>
-    <w:lsdException w:name="heading 4" w:uiPriority="9" w:qFormat="1"/>
-    <w:lsdException w:name="heading 5" w:uiPriority="9" w:qFormat="1"/>
-    <w:lsdException w:name="heading 6" w:uiPriority="9" w:qFormat="1"/>
-    <w:lsdException w:name="heading 7" w:uiPriority="9" w:qFormat="1"/>
-    <w:lsdException w:name="heading 8" w:uiPriority="9" w:qFormat="1"/>
-    <w:lsdException w:name="heading 9" w:uiPriority="9" w:qFormat="1"/>
-    <w:lsdException w:name="toc 1" w:uiPriority="39"/>
-    <w:lsdException w:name="toc 2" w:uiPriority="39"/>
-    <w:lsdException w:name="toc 3" w:uiPriority="39"/>
-    <w:lsdException w:name="toc 4" w:uiPriority="39"/>
-    <w:lsdException w:name="toc 5" w:uiPriority="39"/>
-    <w:lsdException w:name="toc 6" w:uiPriority="39"/>
-    <w:lsdException w:name="toc 7" w:uiPriority="39"/>
-    <w:lsdException w:name="toc 8" w:uiPriority="39"/>
-    <w:lsdException w:name="toc 9" w:uiPriority="39"/>
-    <w:lsdException w:name="caption" w:uiPriority="35" w:qFormat="1"/>
-    <w:lsdException w:name="Title" w:semiHidden="0" w:uiPriority="10" w:unhideWhenUsed="0" w:qFormat="1"/>
-    <w:lsdException w:name="Default Paragraph Font" w:uiPriority="1"/>
-    <w:lsdException w:name="Body Text" w:uiPriority="0"/>
-    <w:lsdException w:name="Subtitle" w:semiHidden="0" w:uiPriority="11" w:unhideWhenUsed="0" w:qFormat="1"/>
-    <w:lsdException w:name="Strong" w:semiHidden="0" w:uiPriority="22" w:unhideWhenUsed="0" w:qFormat="1"/>
-    <w:lsdException w:name="Emphasis" w:semiHidden="0" w:uiPriority="20" w:unhideWhenUsed="0" w:qFormat="1"/>
-    <w:lsdException w:name="Table Grid" w:semiHidden="0" w:uiPriority="39" w:unhideWhenUsed="0"/>
-    <w:lsdException w:name="Placeholder Text" w:unhideWhenUsed="0"/>
-    <w:lsdException w:name="No Spacing" w:semiHidden="0" w:uiPriority="1" w:unhideWhenUsed="0" w:qFormat="1"/>
-    <w:lsdException w:name="Light Shading" w:semiHidden="0" w:uiPriority="60" w:unhideWhenUsed="0"/>
-    <w:lsdException w:name="Light List" w:semiHidden="0" w:uiPriority="61" w:unhideWhenUsed="0"/>
-    <w:lsdException w:name="Light Grid" w:semiHidden="0" w:uiPriority="62" w:unhideWhenUsed="0"/>
-    <w:lsdException w:name="Medium Shading 1" w:semiHidden="0" w:uiPriority="63" w:unhideWhenUsed="0"/>
-    <w:lsdException w:name="Medium Shading 2" w:semiHidden="0" w:uiPriority="64" w:unhideWhenUsed="0"/>
-    <w:lsdException w:name="Medium List 1" w:semiHidden="0" w:uiPriority="65" w:unhideWhenUsed="0"/>
-    <w:lsdException w:name="Medium List 2" w:semiHidden="0" w:uiPriority="66" w:unhideWhenUsed="0"/>
-    <w:lsdException w:name="Medium Grid 1" w:semiHidden="0" w:uiPriority="67" w:unhideWhenUsed="0"/>
-    <w:lsdException w:name="Medium Grid 2" w:semiHidden="0" w:uiPriority="68" w:unhideWhenUsed="0"/>
-    <w:lsdException w:name="Medium Grid 3" w:semiHidden="0" w:uiPriority="69" w:unhideWhenUsed="0"/>
-    <w:lsdException w:name="Dark List" w:semiHidden="0" w:uiPriority="70" w:unhideWhenUsed="0"/>
-    <w:lsdException w:name="Colorful Shading" w:semiHidden="0" w:uiPriority="71" w:unhideWhenUsed="0"/>
-    <w:lsdException w:name="Colorful List" w:semiHidden="0" w:uiPriority="72" w:unhideWhenUsed="0"/>
-    <w:lsdException w:name="Colorful Grid" w:semiHidden="0" w:uiPriority="73" w:unhideWhenUsed="0"/>
-    <w:lsdException w:name="Light Shading Accent 1" w:semiHidden="0" w:uiPriority="60" w:unhideWhenUsed="0"/>
-    <w:lsdException w:name="Light List Accent 1" w:semiHidden="0" w:uiPriority="61" w:unhideWhenUsed="0"/>
-    <w:lsdException w:name="Light Grid Accent 1" w:semiHidden="0" w:uiPriority="62" w:unhideWhenUsed="0"/>
-    <w:lsdException w:name="Medium Shading 1 Accent 1" w:semiHidden="0" w:uiPriority="63" w:unhideWhenUsed="0"/>
-    <w:lsdException w:name="Medium Shading 2 Accent 1" w:semiHidden="0" w:uiPriority="64" w:unhideWhenUsed="0"/>
-    <w:lsdException w:name="Medium List 1 Accent 1" w:semiHidden="0" w:uiPriority="65" w:unhideWhenUsed="0"/>
-    <w:lsdException w:name="Revision" w:unhideWhenUsed="0"/>
-    <w:lsdException w:name="List Paragraph" w:semiHidden="0" w:uiPriority="34" w:unhideWhenUsed="0" w:qFormat="1"/>
-    <w:lsdException w:name="Quote" w:semiHidden="0" w:uiPriority="29" w:unhideWhenUsed="0" w:qFormat="1"/>
-    <w:lsdException w:name="Intense Quote" w:semiHidden="0" w:uiPriority="30" w:unhideWhenUsed="0" w:qFormat="1"/>
-    <w:lsdException w:name="Medium List 2 Accent 1" w:semiHidden="0" w:uiPriority="66" w:unhideWhenUsed="0"/>
-    <w:lsdException w:name="Medium Grid 1 Accent 1" w:semiHidden="0" w:uiPriority="67" w:unhideWhenUsed="0"/>
-    <w:lsdException w:name="Medium Grid 2 Accent 1" w:semiHidden="0" w:uiPriority="68" w:unhideWhenUsed="0"/>
-    <w:lsdException w:name="Medium Grid 3 Accent 1" w:semiHidden="0" w:uiPriority="69" w:unhideWhenUsed="0"/>
-    <w:lsdException w:name="Dark List Accent 1" w:semiHidden="0" w:uiPriority="70" w:unhideWhenUsed="0"/>
-    <w:lsdException w:name="Colorful Shading Accent 1" w:semiHidden="0" w:uiPriority="71" w:unhideWhenUsed="0"/>
-    <w:lsdException w:name="Colorful List Accent 1" w:semiHidden="0" w:uiPriority="72" w:unhideWhenUsed="0"/>
-    <w:lsdException w:name="Colorful Grid Accent 1" w:semiHidden="0" w:uiPriority="73" w:unhideWhenUsed="0"/>
-    <w:lsdException w:name="Light Shading Accent 2" w:semiHidden="0" w:uiPriority="60" w:unhideWhenUsed="0"/>
-    <w:lsdException w:name="Light List Accent 2" w:semiHidden="0" w:uiPriority="61" w:unhideWhenUsed="0"/>
-    <w:lsdException w:name="Light Grid Accent 2" w:semiHidden="0" w:uiPriority="62" w:unhideWhenUsed="0"/>
-    <w:lsdException w:name="Medium Shading 1 Accent 2" w:semiHidden="0" w:uiPriority="63" w:unhideWhenUsed="0"/>
-    <w:lsdException w:name="Medium Shading 2 Accent 2" w:semiHidden="0" w:uiPriority="64" w:unhideWhenUsed="0"/>
-    <w:lsdException w:name="Medium List 1 Accent 2" w:semiHidden="0" w:uiPriority="65" w:unhideWhenUsed="0"/>
-    <w:lsdException w:name="Medium List 2 Accent 2" w:semiHidden="0" w:uiPriority="66" w:unhideWhenUsed="0"/>
-    <w:lsdException w:name="Medium Grid 1 Accent 2" w:semiHidden="0" w:uiPriority="67" w:unhideWhenUsed="0"/>
-    <w:lsdException w:name="Medium Grid 2 Accent 2" w:semiHidden="0" w:uiPriority="68" w:unhideWhenUsed="0"/>
-    <w:lsdException w:name="Medium Grid 3 Accent 2" w:semiHidden="0" w:uiPriority="69" w:unhideWhenUsed="0"/>
-    <w:lsdException w:name="Dark List Accent 2" w:semiHidden="0" w:uiPriority="70" w:unhideWhenUsed="0"/>
-    <w:lsdException w:name="Colorful Shading Accent 2" w:semiHidden="0" w:uiPriority="71" w:unhideWhenUsed="0"/>
-    <w:lsdException w:name="Colorful List Accent 2" w:semiHidden="0" w:uiPriority="72" w:unhideWhenUsed="0"/>
-    <w:lsdException w:name="Colorful Grid Accent 2" w:semiHidden="0" w:uiPriority="73" w:unhideWhenUsed="0"/>
-    <w:lsdException w:name="Light Shading Accent 3" w:semiHidden="0" w:uiPriority="60" w:unhideWhenUsed="0"/>
-    <w:lsdException w:name="Light List Accent 3" w:semiHidden="0" w:uiPriority="61" w:unhideWhenUsed="0"/>
-    <w:lsdException w:name="Light Grid Accent 3" w:semiHidden="0" w:uiPriority="62" w:unhideWhenUsed="0"/>
-    <w:lsdException w:name="Medium Shading 1 Accent 3" w:semiHidden="0" w:uiPriority="63" w:unhideWhenUsed="0"/>
-    <w:lsdException w:name="Medium Shading 2 Accent 3" w:semiHidden="0" w:uiPriority="64" w:unhideWhenUsed="0"/>
-    <w:lsdException w:name="Medium List 1 Accent 3" w:semiHidden="0" w:uiPriority="65" w:unhideWhenUsed="0"/>
-    <w:lsdException w:name="Medium List 2 Accent 3" w:semiHidden="0" w:uiPriority="66" w:unhideWhenUsed="0"/>
-    <w:lsdException w:name="Medium Grid 1 Accent 3" w:semiHidden="0" w:uiPriority="67" w:unhideWhenUsed="0"/>
-    <w:lsdException w:name="Medium Grid 2 Accent 3" w:semiHidden="0" w:uiPriority="68" w:unhideWhenUsed="0"/>
-    <w:lsdException w:name="Medium Grid 3 Accent 3" w:semiHidden="0" w:uiPriority="69" w:unhideWhenUsed="0"/>
-    <w:lsdException w:name="Dark List Accent 3" w:semiHidden="0" w:uiPriority="70" w:unhideWhenUsed="0"/>
-    <w:lsdException w:name="Colorful Shading Accent 3" w:semiHidden="0" w:uiPriority="71" w:unhideWhenUsed="0"/>
-    <w:lsdException w:name="Colorful List Accent 3" w:semiHidden="0" w:uiPriority="72" w:unhideWhenUsed="0"/>
-    <w:lsdException w:name="Colorful Grid Accent 3" w:semiHidden="0" w:uiPriority="73" w:unhideWhenUsed="0"/>
-    <w:lsdException w:name="Light Shading Accent 4" w:semiHidden="0" w:uiPriority="60" w:unhideWhenUsed="0"/>
-    <w:lsdException w:name="Light List Accent 4" w:semiHidden="0" w:uiPriority="61" w:unhideWhenUsed="0"/>
-    <w:lsdException w:name="Light Grid Accent 4" w:semiHidden="0" w:uiPriority="62" w:unhideWhenUsed="0"/>
-    <w:lsdException w:name="Medium Shading 1 Accent 4" w:semiHidden="0" w:uiPriority="63" w:unhideWhenUsed="0"/>
-    <w:lsdException w:name="Medium Shading 2 Accent 4" w:semiHidden="0" w:uiPriority="64" w:unhideWhenUsed="0"/>
-    <w:lsdException w:name="Medium List 1 Accent 4" w:semiHidden="0" w:uiPriority="65" w:unhideWhenUsed="0"/>
-    <w:lsdException w:name="Medium List 2 Accent 4" w:semiHidden="0" w:uiPriority="66" w:unhideWhenUsed="0"/>
-    <w:lsdException w:name="Medium Grid 1 Accent 4" w:semiHidden="0" w:uiPriority="67" w:unhideWhenUsed="0"/>
-    <w:lsdException w:name="Medium Grid 2 Accent 4" w:semiHidden="0" w:uiPriority="68" w:unhideWhenUsed="0"/>
-    <w:lsdException w:name="Medium Grid 3 Accent 4" w:semiHidden="0" w:uiPriority="69" w:unhideWhenUsed="0"/>
-    <w:lsdException w:name="Dark List Accent 4" w:semiHidden="0" w:uiPriority="70" w:unhideWhenUsed="0"/>
-    <w:lsdException w:name="Colorful Shading Accent 4" w:semiHidden="0" w:uiPriority="71" w:unhideWhenUsed="0"/>
-    <w:lsdException w:name="Colorful List Accent 4" w:semiHidden="0" w:uiPriority="72" w:unhideWhenUsed="0"/>
-    <w:lsdException w:name="Colorful Grid Accent 4" w:semiHidden="0" w:uiPriority="73" w:unhideWhenUsed="0"/>
-    <w:lsdException w:name="Light Shading Accent 5" w:semiHidden="0" w:uiPriority="60" w:unhideWhenUsed="0"/>
-    <w:lsdException w:name="Light List Accent 5" w:semiHidden="0" w:uiPriority="61" w:unhideWhenUsed="0"/>
-    <w:lsdException w:name="Light Grid Accent 5" w:semiHidden="0" w:uiPriority="62" w:unhideWhenUsed="0"/>
-    <w:lsdException w:name="Medium Shading 1 Accent 5" w:semiHidden="0" w:uiPriority="63" w:unhideWhenUsed="0"/>
-    <w:lsdException w:name="Medium Shading 2 Accent 5" w:semiHidden="0" w:uiPriority="64" w:unhideWhenUsed="0"/>
-    <w:lsdException w:name="Medium List 1 Accent 5" w:semiHidden="0" w:uiPriority="65" w:unhideWhenUsed="0"/>
-    <w:lsdException w:name="Medium List 2 Accent 5" w:semiHidden="0" w:uiPriority="66" w:unhideWhenUsed="0"/>
-    <w:lsdException w:name="Medium Grid 1 Accent 5" w:semiHidden="0" w:uiPriority="67" w:unhideWhenUsed="0"/>
-    <w:lsdException w:name="Medium Grid 2 Accent 5" w:semiHidden="0" w:uiPriority="68" w:unhideWhenUsed="0"/>
-    <w:lsdException w:name="Medium Grid 3 Accent 5" w:semiHidden="0" w:uiPriority="69" w:unhideWhenUsed="0"/>
-    <w:lsdException w:name="Dark List Accent 5" w:semiHidden="0" w:uiPriority="70" w:unhideWhenUsed="0"/>
-    <w:lsdException w:name="Colorful Shading Accent 5" w:semiHidden="0" w:uiPriority="71" w:unhideWhenUsed="0"/>
-    <w:lsdException w:name="Colorful List Accent 5" w:semiHidden="0" w:uiPriority="72" w:unhideWhenUsed="0"/>
-    <w:lsdException w:name="Colorful Grid Accent 5" w:semiHidden="0" w:uiPriority="73" w:unhideWhenUsed="0"/>
-    <w:lsdException w:name="Light Shading Accent 6" w:semiHidden="0" w:uiPriority="60" w:unhideWhenUsed="0"/>
-    <w:lsdException w:name="Light List Accent 6" w:semiHidden="0" w:uiPriority="61" w:unhideWhenUsed="0"/>
-    <w:lsdException w:name="Light Grid Accent 6" w:semiHidden="0" w:uiPriority="62" w:unhideWhenUsed="0"/>
-    <w:lsdException w:name="Medium Shading 1 Accent 6" w:semiHidden="0" w:uiPriority="63" w:unhideWhenUsed="0"/>
-    <w:lsdException w:name="Medium Shading 2 Accent 6" w:semiHidden="0" w:uiPriority="64" w:unhideWhenUsed="0"/>
-    <w:lsdException w:name="Medium List 1 Accent 6" w:semiHidden="0" w:uiPriority="65" w:unhideWhenUsed="0"/>
-    <w:lsdException w:name="Medium List 2 Accent 6" w:semiHidden="0" w:uiPriority="66" w:unhideWhenUsed="0"/>
-    <w:lsdException w:name="Medium Grid 1 Accent 6" w:semiHidden="0" w:uiPriority="67" w:unhideWhenUsed="0"/>
-    <w:lsdException w:name="Medium Grid 2 Accent 6" w:semiHidden="0" w:uiPriority="68" w:unhideWhenUsed="0"/>
-    <w:lsdException w:name="Medium Grid 3 Accent 6" w:semiHidden="0" w:uiPriority="69" w:unhideWhenUsed="0"/>
-    <w:lsdException w:name="Dark List Accent 6" w:semiHidden="0" w:uiPriority="70" w:unhideWhenUsed="0"/>
-    <w:lsdException w:name="Colorful Shading Accent 6" w:semiHidden="0" w:uiPriority="71" w:unhideWhenUsed="0"/>
-    <w:lsdException w:name="Colorful List Accent 6" w:semiHidden="0" w:uiPriority="72" w:unhideWhenUsed="0"/>
-    <w:lsdException w:name="Colorful Grid Accent 6" w:semiHidden="0" w:uiPriority="73" w:unhideWhenUsed="0"/>
-    <w:lsdException w:name="Subtle Emphasis" w:semiHidden="0" w:uiPriority="19" w:unhideWhenUsed="0" w:qFormat="1"/>
-    <w:lsdException w:name="Intense Emphasis" w:semiHidden="0" w:uiPriority="21" w:unhideWhenUsed="0" w:qFormat="1"/>
-    <w:lsdException w:name="Subtle Reference" w:semiHidden="0" w:uiPriority="31" w:unhideWhenUsed="0" w:qFormat="1"/>
-    <w:lsdException w:name="Intense Reference" w:semiHidden="0" w:uiPriority="32" w:unhideWhenUsed="0" w:qFormat="1"/>
-    <w:lsdException w:name="Book Title" w:semiHidden="0" w:uiPriority="33" w:unhideWhenUsed="0" w:qFormat="1"/>
-    <w:lsdException w:name="Bibliography" w:uiPriority="37"/>
-    <w:lsdException w:name="TOC Heading" w:uiPriority="39" w:qFormat="1"/>
-  </w:latentStyles>
-  <w:style w:type="paragraph" w:default="1" w:styleId="a">
-    <w:name w:val="Normal"/>
-    <w:qFormat/>
-    <w:rsid w:val="00BF3AAD"/>
-    <w:pPr>
-      <w:spacing w:after="0" w:line="360" w:lineRule="auto"/>
-      <w:jc w:val="both"/>
-    </w:pPr>
-    <w:rPr>
-      <w:rFonts w:ascii="Times New Roman" w:eastAsiaTheme="minorEastAsia" w:hAnsi="Times New Roman" w:cs="Times New Roman"/>
-      <w:sz w:val="28"/>
-      <w:szCs w:val="28"/>
-    </w:rPr>
-  </w:style>
-  <w:style w:type="paragraph" w:styleId="1">
-    <w:name w:val="heading 1"/>
-    <w:basedOn w:val="a"/>
-    <w:next w:val="a"/>
-    <w:link w:val="10"/>
-    <w:uiPriority w:val="9"/>
-    <w:qFormat/>
-    <w:rsid w:val="000C477D"/>
-    <w:pPr>
-      <w:keepNext/>
-      <w:keepLines/>
-      <w:spacing w:before="240"/>
-      <w:jc w:val="center"/>
-      <w:outlineLvl w:val="0"/>
-    </w:pPr>
-    <w:rPr>
-      <w:rFonts w:eastAsiaTheme="majorEastAsia"/>
-      <w:b/>
-      <w:caps/>
-    </w:rPr>
-  </w:style>
-  <w:style w:type="paragraph" w:styleId="2">
-    <w:name w:val="heading 2"/>
-    <w:basedOn w:val="a"/>
-    <w:next w:val="a"/>
-    <w:link w:val="20"/>
-    <w:uiPriority w:val="9"/>
-    <w:unhideWhenUsed/>
-    <w:qFormat/>
-    <w:rsid w:val="002324CE"/>
-    <w:pPr>
-      <w:keepNext/>
-      <w:keepLines/>
-      <w:spacing w:before="40"/>
-      <w:jc w:val="center"/>
-      <w:outlineLvl w:val="1"/>
-    </w:pPr>
-    <w:rPr>
-      <w:rFonts w:eastAsiaTheme="majorEastAsia"/>
-      <w:b/>
-    </w:rPr>
-  </w:style>
-  <w:style w:type="paragraph" w:styleId="3">
-    <w:name w:val="heading 3"/>
-    <w:basedOn w:val="a"/>
-    <w:next w:val="a"/>
-    <w:link w:val="30"/>
-    <w:uiPriority w:val="9"/>
-    <w:unhideWhenUsed/>
-    <w:qFormat/>
-    <w:rsid w:val="00150B87"/>
-    <w:pPr>
-      <w:keepNext/>
-      <w:keepLines/>
-      <w:spacing w:before="40"/>
-      <w:outlineLvl w:val="2"/>
-    </w:pPr>
-    <w:rPr>
-      <w:rFonts w:eastAsiaTheme="majorEastAsia"/>
-      <w:i/>
-    </w:rPr>
-  </w:style>
-  <w:style w:type="paragraph" w:styleId="5">
-    <w:name w:val="heading 5"/>
-    <w:basedOn w:val="a"/>
-    <w:next w:val="a"/>
-    <w:link w:val="50"/>
-    <w:uiPriority w:val="9"/>
-    <w:semiHidden/>
-    <w:unhideWhenUsed/>
-    <w:qFormat/>
-    <w:rsid w:val="0001580D"/>
-    <w:pPr>
-      <w:keepNext/>
-      <w:keepLines/>
-      <w:spacing w:before="40"/>
-      <w:outlineLvl w:val="4"/>
-    </w:pPr>
-    <w:rPr>
-      <w:rFonts w:asciiTheme="majorHAnsi" w:eastAsiaTheme="majorEastAsia" w:hAnsiTheme="majorHAnsi" w:cstheme="majorBidi"/>
-      <w:color w:val="2E74B5" w:themeColor="accent1" w:themeShade="BF"/>
-    </w:rPr>
-  </w:style>
-  <w:style w:type="character" w:default="1" w:styleId="a0">
-    <w:name w:val="Default Paragraph Font"/>
-    <w:uiPriority w:val="1"/>
-    <w:semiHidden/>
-    <w:unhideWhenUsed/>
-  </w:style>
-  <w:style w:type="table" w:default="1" w:styleId="a1">
-    <w:name w:val="Normal Table"/>
-    <w:uiPriority w:val="99"/>
-    <w:semiHidden/>
-    <w:unhideWhenUsed/>
-    <w:tblPr>
-      <w:tblInd w:w="0" w:type="dxa"/>
-      <w:tblCellMar>
-        <w:top w:w="0" w:type="dxa"/>
-        <w:left w:w="108" w:type="dxa"/>
-        <w:bottom w:w="0" w:type="dxa"/>
-        <w:right w:w="108" w:type="dxa"/>
-      </w:tblCellMar>
-    </w:tblPr>
-  </w:style>
-  <w:style w:type="numbering" w:default="1" w:styleId="a2">
-    <w:name w:val="No List"/>
-    <w:uiPriority w:val="99"/>
-    <w:semiHidden/>
-    <w:unhideWhenUsed/>
-  </w:style>
-  <w:style w:type="character" w:customStyle="1" w:styleId="10">
-    <w:name w:val="Заголовок 1 Знак"/>
-    <w:basedOn w:val="a0"/>
-    <w:link w:val="1"/>
-    <w:uiPriority w:val="9"/>
-    <w:rsid w:val="000C477D"/>
-    <w:rPr>
-      <w:rFonts w:ascii="Times New Roman" w:eastAsiaTheme="majorEastAsia" w:hAnsi="Times New Roman" w:cs="Times New Roman"/>
-      <w:b/>
-      <w:caps/>
-      <w:sz w:val="28"/>
-      <w:szCs w:val="28"/>
-    </w:rPr>
-  </w:style>
-  <w:style w:type="paragraph" w:styleId="a3">
-    <w:name w:val="TOC Heading"/>
-    <w:basedOn w:val="1"/>
-    <w:next w:val="a"/>
-    <w:uiPriority w:val="39"/>
-    <w:unhideWhenUsed/>
-    <w:qFormat/>
-    <w:rsid w:val="000933FC"/>
-    <w:pPr>
-      <w:keepNext w:val="0"/>
-      <w:keepLines w:val="0"/>
-      <w:spacing w:before="480"/>
-      <w:contextualSpacing/>
-      <w:outlineLvl w:val="9"/>
-    </w:pPr>
-    <w:rPr>
-      <w:b w:val="0"/>
-      <w:bCs/>
-      <w:lang w:bidi="en-US"/>
-    </w:rPr>
-  </w:style>
-  <w:style w:type="paragraph" w:styleId="a4">
-    <w:name w:val="List Paragraph"/>
-    <w:basedOn w:val="a"/>
-    <w:uiPriority w:val="34"/>
-    <w:qFormat/>
-    <w:rsid w:val="000933FC"/>
-    <w:pPr>
-      <w:ind w:left="720"/>
-      <w:contextualSpacing/>
-    </w:pPr>
-  </w:style>
-  <w:style w:type="character" w:customStyle="1" w:styleId="20">
-    <w:name w:val="Заголовок 2 Знак"/>
-    <w:basedOn w:val="a0"/>
-    <w:link w:val="2"/>
-    <w:uiPriority w:val="9"/>
-    <w:rsid w:val="002324CE"/>
-    <w:rPr>
-      <w:rFonts w:ascii="Times New Roman" w:eastAsiaTheme="majorEastAsia" w:hAnsi="Times New Roman" w:cs="Times New Roman"/>
-      <w:b/>
-      <w:sz w:val="28"/>
-      <w:szCs w:val="28"/>
-    </w:rPr>
-  </w:style>
-  <w:style w:type="paragraph" w:styleId="11">
-    <w:name w:val="toc 1"/>
-    <w:basedOn w:val="a"/>
-    <w:next w:val="a"/>
-    <w:autoRedefine/>
-    <w:uiPriority w:val="39"/>
-    <w:unhideWhenUsed/>
-    <w:rsid w:val="00100E3A"/>
-    <w:pPr>
-      <w:spacing w:after="100"/>
-    </w:pPr>
-    <w:rPr>
-      <w:caps/>
-    </w:rPr>
-  </w:style>
-  <w:style w:type="character" w:styleId="a5">
-    <w:name w:val="Hyperlink"/>
-    <w:basedOn w:val="a0"/>
-    <w:uiPriority w:val="99"/>
-    <w:unhideWhenUsed/>
-    <w:rsid w:val="002324CE"/>
-    <w:rPr>
-      <w:color w:val="0563C1" w:themeColor="hyperlink"/>
-      <w:u w:val="single"/>
-    </w:rPr>
-  </w:style>
-  <w:style w:type="paragraph" w:styleId="21">
-    <w:name w:val="toc 2"/>
-    <w:basedOn w:val="a"/>
-    <w:next w:val="a"/>
-    <w:autoRedefine/>
-    <w:uiPriority w:val="39"/>
-    <w:unhideWhenUsed/>
-    <w:rsid w:val="002324CE"/>
-    <w:pPr>
-      <w:spacing w:after="100"/>
-      <w:ind w:left="280"/>
-    </w:pPr>
-  </w:style>
-  <w:style w:type="paragraph" w:styleId="a6">
-    <w:name w:val="Balloon Text"/>
-    <w:basedOn w:val="a"/>
-    <w:link w:val="a7"/>
-    <w:uiPriority w:val="99"/>
-    <w:semiHidden/>
-    <w:unhideWhenUsed/>
-    <w:rsid w:val="008E215A"/>
-    <w:pPr>
-      <w:spacing w:line="240" w:lineRule="auto"/>
-    </w:pPr>
-    <w:rPr>
-      <w:rFonts w:ascii="Segoe UI" w:hAnsi="Segoe UI" w:cs="Segoe UI"/>
-      <w:sz w:val="18"/>
-      <w:szCs w:val="18"/>
-    </w:rPr>
-  </w:style>
-  <w:style w:type="character" w:customStyle="1" w:styleId="a7">
-    <w:name w:val="Текст выноски Знак"/>
-    <w:basedOn w:val="a0"/>
-    <w:link w:val="a6"/>
-    <w:uiPriority w:val="99"/>
-    <w:semiHidden/>
-    <w:rsid w:val="008E215A"/>
-    <w:rPr>
-      <w:rFonts w:ascii="Segoe UI" w:eastAsiaTheme="minorEastAsia" w:hAnsi="Segoe UI" w:cs="Segoe UI"/>
-      <w:sz w:val="18"/>
-      <w:szCs w:val="18"/>
-    </w:rPr>
-  </w:style>
-  <w:style w:type="character" w:customStyle="1" w:styleId="30">
-    <w:name w:val="Заголовок 3 Знак"/>
-    <w:basedOn w:val="a0"/>
-    <w:link w:val="3"/>
-    <w:uiPriority w:val="9"/>
-    <w:rsid w:val="00150B87"/>
-    <w:rPr>
-      <w:rFonts w:ascii="Times New Roman" w:eastAsiaTheme="majorEastAsia" w:hAnsi="Times New Roman" w:cs="Times New Roman"/>
-      <w:i/>
-      <w:sz w:val="28"/>
-      <w:szCs w:val="28"/>
-    </w:rPr>
-  </w:style>
-  <w:style w:type="character" w:customStyle="1" w:styleId="50">
-    <w:name w:val="Заголовок 5 Знак"/>
-    <w:basedOn w:val="a0"/>
-    <w:link w:val="5"/>
-    <w:uiPriority w:val="9"/>
-    <w:semiHidden/>
-    <w:rsid w:val="0001580D"/>
-    <w:rPr>
-      <w:rFonts w:asciiTheme="majorHAnsi" w:eastAsiaTheme="majorEastAsia" w:hAnsiTheme="majorHAnsi" w:cstheme="majorBidi"/>
-      <w:color w:val="2E74B5" w:themeColor="accent1" w:themeShade="BF"/>
-      <w:sz w:val="28"/>
-      <w:szCs w:val="28"/>
-    </w:rPr>
-  </w:style>
-  <w:style w:type="paragraph" w:styleId="31">
-    <w:name w:val="toc 3"/>
-    <w:basedOn w:val="a"/>
-    <w:next w:val="a"/>
-    <w:autoRedefine/>
-    <w:uiPriority w:val="39"/>
-    <w:unhideWhenUsed/>
-    <w:rsid w:val="00F72B93"/>
-    <w:pPr>
-      <w:spacing w:after="100"/>
-      <w:ind w:left="560"/>
-    </w:pPr>
-  </w:style>
-  <w:style w:type="table" w:styleId="a8">
-    <w:name w:val="Table Grid"/>
-    <w:basedOn w:val="a1"/>
-    <w:uiPriority w:val="39"/>
-    <w:rsid w:val="00D9748C"/>
-    <w:pPr>
-      <w:spacing w:after="0" w:line="240" w:lineRule="auto"/>
-    </w:pPr>
-    <w:tblPr>
-      <w:tblBorders>
-        <w:top w:val="single" w:sz="4" w:space="0" w:color="auto"/>
-        <w:left w:val="single" w:sz="4" w:space="0" w:color="auto"/>
-        <w:bottom w:val="single" w:sz="4" w:space="0" w:color="auto"/>
-        <w:right w:val="single" w:sz="4" w:space="0" w:color="auto"/>
-        <w:insideH w:val="single" w:sz="4" w:space="0" w:color="auto"/>
-        <w:insideV w:val="single" w:sz="4" w:space="0" w:color="auto"/>
-      </w:tblBorders>
-    </w:tblPr>
-  </w:style>
-  <w:style w:type="paragraph" w:styleId="a9">
-    <w:name w:val="header"/>
-    <w:basedOn w:val="a"/>
-    <w:link w:val="aa"/>
-    <w:uiPriority w:val="99"/>
-    <w:unhideWhenUsed/>
-    <w:rsid w:val="004D1C3B"/>
-    <w:pPr>
-      <w:tabs>
-        <w:tab w:val="center" w:pos="4677"/>
-        <w:tab w:val="right" w:pos="9355"/>
-      </w:tabs>
-      <w:spacing w:line="240" w:lineRule="auto"/>
-    </w:pPr>
-  </w:style>
-  <w:style w:type="character" w:customStyle="1" w:styleId="aa">
-    <w:name w:val="Верхний колонтитул Знак"/>
-    <w:basedOn w:val="a0"/>
-    <w:link w:val="a9"/>
-    <w:uiPriority w:val="99"/>
-    <w:rsid w:val="004D1C3B"/>
-    <w:rPr>
-      <w:rFonts w:ascii="Times New Roman" w:eastAsiaTheme="minorEastAsia" w:hAnsi="Times New Roman" w:cs="Times New Roman"/>
-      <w:sz w:val="28"/>
-      <w:szCs w:val="28"/>
-    </w:rPr>
-  </w:style>
-  <w:style w:type="paragraph" w:styleId="ab">
-    <w:name w:val="footer"/>
-    <w:basedOn w:val="a"/>
-    <w:link w:val="ac"/>
-    <w:uiPriority w:val="99"/>
-    <w:unhideWhenUsed/>
-    <w:rsid w:val="004D1C3B"/>
-    <w:pPr>
-      <w:tabs>
-        <w:tab w:val="center" w:pos="4677"/>
-        <w:tab w:val="right" w:pos="9355"/>
-      </w:tabs>
-      <w:spacing w:line="240" w:lineRule="auto"/>
-    </w:pPr>
-  </w:style>
-  <w:style w:type="character" w:customStyle="1" w:styleId="ac">
-    <w:name w:val="Нижний колонтитул Знак"/>
-    <w:basedOn w:val="a0"/>
-    <w:link w:val="ab"/>
-    <w:uiPriority w:val="99"/>
-    <w:rsid w:val="004D1C3B"/>
-    <w:rPr>
-      <w:rFonts w:ascii="Times New Roman" w:eastAsiaTheme="minorEastAsia" w:hAnsi="Times New Roman" w:cs="Times New Roman"/>
-      <w:sz w:val="28"/>
-      <w:szCs w:val="28"/>
-    </w:rPr>
-  </w:style>
-  <w:style w:type="character" w:customStyle="1" w:styleId="apple-converted-space">
-    <w:name w:val="apple-converted-space"/>
-    <w:basedOn w:val="a0"/>
-    <w:rsid w:val="000D04A8"/>
-  </w:style>
-  <w:style w:type="paragraph" w:customStyle="1" w:styleId="Default">
-    <w:name w:val="Default"/>
-    <w:rsid w:val="001645E8"/>
-    <w:pPr>
-      <w:autoSpaceDE w:val="0"/>
-      <w:autoSpaceDN w:val="0"/>
-      <w:adjustRightInd w:val="0"/>
-      <w:spacing w:after="0" w:line="240" w:lineRule="auto"/>
-    </w:pPr>
-    <w:rPr>
-      <w:rFonts w:ascii="Times New Roman" w:eastAsia="Calibri" w:hAnsi="Times New Roman" w:cs="Times New Roman"/>
-      <w:color w:val="000000"/>
-      <w:sz w:val="24"/>
-      <w:szCs w:val="24"/>
-    </w:rPr>
-  </w:style>
-  <w:style w:type="paragraph" w:customStyle="1" w:styleId="22">
-    <w:name w:val="Основной текст с отступом 2+2"/>
-    <w:basedOn w:val="Default"/>
-    <w:next w:val="Default"/>
-    <w:uiPriority w:val="99"/>
-    <w:rsid w:val="001645E8"/>
-    <w:rPr>
-      <w:color w:val="auto"/>
-    </w:rPr>
-  </w:style>
-  <w:style w:type="paragraph" w:styleId="ad">
-    <w:name w:val="Body Text"/>
-    <w:basedOn w:val="a"/>
-    <w:link w:val="ae"/>
-    <w:semiHidden/>
-    <w:unhideWhenUsed/>
-    <w:rsid w:val="001645E8"/>
-    <w:pPr>
-      <w:spacing w:line="240" w:lineRule="auto"/>
-      <w:jc w:val="center"/>
-    </w:pPr>
-    <w:rPr>
-      <w:rFonts w:eastAsia="Times New Roman"/>
-      <w:b/>
-      <w:i/>
-      <w:color w:val="000000"/>
-      <w:sz w:val="40"/>
-      <w:szCs w:val="20"/>
-      <w:lang w:eastAsia="ru-RU"/>
-    </w:rPr>
-  </w:style>
-  <w:style w:type="character" w:customStyle="1" w:styleId="ae">
-    <w:name w:val="Основной текст Знак"/>
-    <w:basedOn w:val="a0"/>
-    <w:link w:val="ad"/>
-    <w:semiHidden/>
-    <w:rsid w:val="001645E8"/>
-    <w:rPr>
-      <w:rFonts w:ascii="Times New Roman" w:eastAsia="Times New Roman" w:hAnsi="Times New Roman" w:cs="Times New Roman"/>
-      <w:b/>
-      <w:i/>
-      <w:color w:val="000000"/>
-      <w:sz w:val="40"/>
-      <w:szCs w:val="20"/>
-      <w:lang w:eastAsia="ru-RU"/>
-    </w:rPr>
-  </w:style>
-  <w:style w:type="paragraph" w:styleId="af">
-    <w:name w:val="No Spacing"/>
-    <w:aliases w:val="Код"/>
-    <w:basedOn w:val="a"/>
-    <w:uiPriority w:val="1"/>
-    <w:qFormat/>
-    <w:rsid w:val="00F921FC"/>
-    <w:pPr>
-      <w:spacing w:line="276" w:lineRule="auto"/>
-      <w:ind w:firstLine="709"/>
-    </w:pPr>
-    <w:rPr>
-      <w:rFonts w:ascii="Courier New" w:hAnsi="Courier New" w:cs="Courier New"/>
-      <w:sz w:val="20"/>
-      <w:szCs w:val="20"/>
-      <w:lang w:val="en-US"/>
-    </w:rPr>
-  </w:style>
-</w:styles>
-</file>
-
-<file path=word/stylesWithEffects.xml><?xml version="1.0" encoding="utf-8"?>
-<w:styles xmlns:wpc="http://schemas.microsoft.com/office/word/2010/wordprocessingCanvas" xmlns:mc="http://schemas.openxmlformats.org/markup-compatibility/2006" xmlns:o="urn:schemas-microsoft-com:office:office" xmlns:r="http://schemas.openxmlformats.org/officeDocument/2006/relationships" xmlns:m="http://schemas.openxmlformats.org/officeDocument/2006/math" xmlns:v="urn:schemas-microsoft-com:vml" xmlns:wp14="http://schemas.microsoft.com/office/word/2010/wordprocessingDrawing" xmlns:wp="http://schemas.openxmlformats.org/drawingml/2006/wordprocessingDrawing" xmlns:w10="urn:schemas-microsoft-com:office:word" xmlns:w="http://schemas.openxmlformats.org/wordprocessingml/2006/main" xmlns:w14="http://schemas.microsoft.com/office/word/2010/wordml" xmlns:wpg="http://schemas.microsoft.com/office/word/2010/wordprocessingGroup" xmlns:wpi="http://schemas.microsoft.com/office/word/2010/wordprocessingInk" xmlns:wne="http://schemas.microsoft.com/office/word/2006/wordml" xmlns:wps="http://schemas.microsoft.com/office/word/2010/wordprocessingShape" mc:Ignorable="w14 wp14">
-  <w:docDefaults>
-    <w:rPrDefault>
-      <w:rPr>
-        <w:rFonts w:asciiTheme="minorHAnsi" w:eastAsiaTheme="minorHAnsi" w:hAnsiTheme="minorHAnsi" w:cstheme="minorBidi"/>
-        <w:sz w:val="22"/>
-        <w:szCs w:val="22"/>
-        <w:lang w:val="ru-RU" w:eastAsia="en-US" w:bidi="ar-SA"/>
-      </w:rPr>
-    </w:rPrDefault>
-    <w:pPrDefault>
-      <w:pPr>
-        <w:spacing w:after="160" w:line="259" w:lineRule="auto"/>
-      </w:pPr>
-    </w:pPrDefault>
-  </w:docDefaults>
-  <w:latentStyles w:defLockedState="0" w:defUIPriority="99" w:defSemiHidden="1" w:defUnhideWhenUsed="1" w:defQFormat="0" w:count="267">
-    <w:lsdException w:name="Normal" w:semiHidden="0" w:uiPriority="0" w:unhideWhenUsed="0" w:qFormat="1"/>
-    <w:lsdException w:name="heading 1" w:semiHidden="0" w:uiPriority="9" w:unhideWhenUsed="0" w:qFormat="1"/>
-    <w:lsdException w:name="heading 2" w:uiPriority="9" w:qFormat="1"/>
-    <w:lsdException w:name="heading 3" w:uiPriority="9" w:qFormat="1"/>
-    <w:lsdException w:name="heading 4" w:uiPriority="9" w:qFormat="1"/>
-    <w:lsdException w:name="heading 5" w:uiPriority="9" w:qFormat="1"/>
-    <w:lsdException w:name="heading 6" w:uiPriority="9" w:qFormat="1"/>
-    <w:lsdException w:name="heading 7" w:uiPriority="9" w:qFormat="1"/>
-    <w:lsdException w:name="heading 8" w:uiPriority="9" w:qFormat="1"/>
-    <w:lsdException w:name="heading 9" w:uiPriority="9" w:qFormat="1"/>
-    <w:lsdException w:name="toc 1" w:uiPriority="39"/>
-    <w:lsdException w:name="toc 2" w:uiPriority="39"/>
-    <w:lsdException w:name="toc 3" w:uiPriority="39"/>
-    <w:lsdException w:name="toc 4" w:uiPriority="39"/>
-    <w:lsdException w:name="toc 5" w:uiPriority="39"/>
-    <w:lsdException w:name="toc 6" w:uiPriority="39"/>
-    <w:lsdException w:name="toc 7" w:uiPriority="39"/>
-    <w:lsdException w:name="toc 8" w:uiPriority="39"/>
-    <w:lsdException w:name="toc 9" w:uiPriority="39"/>
-    <w:lsdException w:name="caption" w:uiPriority="35" w:qFormat="1"/>
-    <w:lsdException w:name="Title" w:semiHidden="0" w:uiPriority="10" w:unhideWhenUsed="0" w:qFormat="1"/>
-    <w:lsdException w:name="Default Paragraph Font" w:uiPriority="1"/>
-    <w:lsdException w:name="Body Text" w:uiPriority="0"/>
-    <w:lsdException w:name="Subtitle" w:semiHidden="0" w:uiPriority="11" w:unhideWhenUsed="0" w:qFormat="1"/>
-    <w:lsdException w:name="Strong" w:semiHidden="0" w:uiPriority="22" w:unhideWhenUsed="0" w:qFormat="1"/>
-    <w:lsdException w:name="Emphasis" w:semiHidden="0" w:uiPriority="20" w:unhideWhenUsed="0" w:qFormat="1"/>
-    <w:lsdException w:name="Table Grid" w:semiHidden="0" w:uiPriority="39" w:unhideWhenUsed="0"/>
-    <w:lsdException w:name="Placeholder Text" w:unhideWhenUsed="0"/>
-    <w:lsdException w:name="No Spacing" w:semiHidden="0" w:uiPriority="1" w:unhideWhenUsed="0" w:qFormat="1"/>
-    <w:lsdException w:name="Light Shading" w:semiHidden="0" w:uiPriority="60" w:unhideWhenUsed="0"/>
-    <w:lsdException w:name="Light List" w:semiHidden="0" w:uiPriority="61" w:unhideWhenUsed="0"/>
-    <w:lsdException w:name="Light Grid" w:semiHidden="0" w:uiPriority="62" w:unhideWhenUsed="0"/>
-    <w:lsdException w:name="Medium Shading 1" w:semiHidden="0" w:uiPriority="63" w:unhideWhenUsed="0"/>
-    <w:lsdException w:name="Medium Shading 2" w:semiHidden="0" w:uiPriority="64" w:unhideWhenUsed="0"/>
-    <w:lsdException w:name="Medium List 1" w:semiHidden="0" w:uiPriority="65" w:unhideWhenUsed="0"/>
-    <w:lsdException w:name="Medium List 2" w:semiHidden="0" w:uiPriority="66" w:unhideWhenUsed="0"/>
-    <w:lsdException w:name="Medium Grid 1" w:semiHidden="0" w:uiPriority="67" w:unhideWhenUsed="0"/>
-    <w:lsdException w:name="Medium Grid 2" w:semiHidden="0" w:uiPriority="68" w:unhideWhenUsed="0"/>
-    <w:lsdException w:name="Medium Grid 3" w:semiHidden="0" w:uiPriority="69" w:unhideWhenUsed="0"/>
-    <w:lsdException w:name="Dark List" w:semiHidden="0" w:uiPriority="70" w:unhideWhenUsed="0"/>
-    <w:lsdException w:name="Colorful Shading" w:semiHidden="0" w:uiPriority="71" w:unhideWhenUsed="0"/>
-    <w:lsdException w:name="Colorful List" w:semiHidden="0" w:uiPriority="72" w:unhideWhenUsed="0"/>
-    <w:lsdException w:name="Colorful Grid" w:semiHidden="0" w:uiPriority="73" w:unhideWhenUsed="0"/>
-    <w:lsdException w:name="Light Shading Accent 1" w:semiHidden="0" w:uiPriority="60" w:unhideWhenUsed="0"/>
-    <w:lsdException w:name="Light List Accent 1" w:semiHidden="0" w:uiPriority="61" w:unhideWhenUsed="0"/>
-    <w:lsdException w:name="Light Grid Accent 1" w:semiHidden="0" w:uiPriority="62" w:unhideWhenUsed="0"/>
-    <w:lsdException w:name="Medium Shading 1 Accent 1" w:semiHidden="0" w:uiPriority="63" w:unhideWhenUsed="0"/>
-    <w:lsdException w:name="Medium Shading 2 Accent 1" w:semiHidden="0" w:uiPriority="64" w:unhideWhenUsed="0"/>
-    <w:lsdException w:name="Medium List 1 Accent 1" w:semiHidden="0" w:uiPriority="65" w:unhideWhenUsed="0"/>
-    <w:lsdException w:name="Revision" w:unhideWhenUsed="0"/>
-    <w:lsdException w:name="List Paragraph" w:semiHidden="0" w:uiPriority="34" w:unhideWhenUsed="0" w:qFormat="1"/>
-    <w:lsdException w:name="Quote" w:semiHidden="0" w:uiPriority="29" w:unhideWhenUsed="0" w:qFormat="1"/>
-    <w:lsdException w:name="Intense Quote" w:semiHidden="0" w:uiPriority="30" w:unhideWhenUsed="0" w:qFormat="1"/>
-    <w:lsdException w:name="Medium List 2 Accent 1" w:semiHidden="0" w:uiPriority="66" w:unhideWhenUsed="0"/>
-    <w:lsdException w:name="Medium Grid 1 Accent 1" w:semiHidden="0" w:uiPriority="67" w:unhideWhenUsed="0"/>
-    <w:lsdException w:name="Medium Grid 2 Accent 1" w:semiHidden="0" w:uiPriority="68" w:unhideWhenUsed="0"/>
-    <w:lsdException w:name="Medium Grid 3 Accent 1" w:semiHidden="0" w:uiPriority="69" w:unhideWhenUsed="0"/>
-    <w:lsdException w:name="Dark List Accent 1" w:semiHidden="0" w:uiPriority="70" w:unhideWhenUsed="0"/>
-    <w:lsdException w:name="Colorful Shading Accent 1" w:semiHidden="0" w:uiPriority="71" w:unhideWhenUsed="0"/>
-    <w:lsdException w:name="Colorful List Accent 1" w:semiHidden="0" w:uiPriority="72" w:unhideWhenUsed="0"/>
-    <w:lsdException w:name="Colorful Grid Accent 1" w:semiHidden="0" w:uiPriority="73" w:unhideWhenUsed="0"/>
-    <w:lsdException w:name="Light Shading Accent 2" w:semiHidden="0" w:uiPriority="60" w:unhideWhenUsed="0"/>
-    <w:lsdException w:name="Light List Accent 2" w:semiHidden="0" w:uiPriority="61" w:unhideWhenUsed="0"/>
-    <w:lsdException w:name="Light Grid Accent 2" w:semiHidden="0" w:uiPriority="62" w:unhideWhenUsed="0"/>
-    <w:lsdException w:name="Medium Shading 1 Accent 2" w:semiHidden="0" w:uiPriority="63" w:unhideWhenUsed="0"/>
-    <w:lsdException w:name="Medium Shading 2 Accent 2" w:semiHidden="0" w:uiPriority="64" w:unhideWhenUsed="0"/>
-    <w:lsdException w:name="Medium List 1 Accent 2" w:semiHidden="0" w:uiPriority="65" w:unhideWhenUsed="0"/>
-    <w:lsdException w:name="Medium List 2 Accent 2" w:semiHidden="0" w:uiPriority="66" w:unhideWhenUsed="0"/>
-    <w:lsdException w:name="Medium Grid 1 Accent 2" w:semiHidden="0" w:uiPriority="67" w:unhideWhenUsed="0"/>
-    <w:lsdException w:name="Medium Grid 2 Accent 2" w:semiHidden="0" w:uiPriority="68" w:unhideWhenUsed="0"/>
-    <w:lsdException w:name="Medium Grid 3 Accent 2" w:semiHidden="0" w:uiPriority="69" w:unhideWhenUsed="0"/>
-    <w:lsdException w:name="Dark List Accent 2" w:semiHidden="0" w:uiPriority="70" w:unhideWhenUsed="0"/>
-    <w:lsdException w:name="Colorful Shading Accent 2" w:semiHidden="0" w:uiPriority="71" w:unhideWhenUsed="0"/>
-    <w:lsdException w:name="Colorful List Accent 2" w:semiHidden="0" w:uiPriority="72" w:unhideWhenUsed="0"/>
-    <w:lsdException w:name="Colorful Grid Accent 2" w:semiHidden="0" w:uiPriority="73" w:unhideWhenUsed="0"/>
-    <w:lsdException w:name="Light Shading Accent 3" w:semiHidden="0" w:uiPriority="60" w:unhideWhenUsed="0"/>
-    <w:lsdException w:name="Light List Accent 3" w:semiHidden="0" w:uiPriority="61" w:unhideWhenUsed="0"/>
-    <w:lsdException w:name="Light Grid Accent 3" w:semiHidden="0" w:uiPriority="62" w:unhideWhenUsed="0"/>
-    <w:lsdException w:name="Medium Shading 1 Accent 3" w:semiHidden="0" w:uiPriority="63" w:unhideWhenUsed="0"/>
-    <w:lsdException w:name="Medium Shading 2 Accent 3" w:semiHidden="0" w:uiPriority="64" w:unhideWhenUsed="0"/>
-    <w:lsdException w:name="Medium List 1 Accent 3" w:semiHidden="0" w:uiPriority="65" w:unhideWhenUsed="0"/>
-    <w:lsdException w:name="Medium List 2 Accent 3" w:semiHidden="0" w:uiPriority="66" w:unhideWhenUsed="0"/>
-    <w:lsdException w:name="Medium Grid 1 Accent 3" w:semiHidden="0" w:uiPriority="67" w:unhideWhenUsed="0"/>
-    <w:lsdException w:name="Medium Grid 2 Accent 3" w:semiHidden="0" w:uiPriority="68" w:unhideWhenUsed="0"/>
-    <w:lsdException w:name="Medium Grid 3 Accent 3" w:semiHidden="0" w:uiPriority="69" w:unhideWhenUsed="0"/>
-    <w:lsdException w:name="Dark List Accent 3" w:semiHidden="0" w:uiPriority="70" w:unhideWhenUsed="0"/>
-    <w:lsdException w:name="Colorful Shading Accent 3" w:semiHidden="0" w:uiPriority="71" w:unhideWhenUsed="0"/>
-    <w:lsdException w:name="Colorful List Accent 3" w:semiHidden="0" w:uiPriority="72" w:unhideWhenUsed="0"/>
-    <w:lsdException w:name="Colorful Grid Accent 3" w:semiHidden="0" w:uiPriority="73" w:unhideWhenUsed="0"/>
-    <w:lsdException w:name="Light Shading Accent 4" w:semiHidden="0" w:uiPriority="60" w:unhideWhenUsed="0"/>
-    <w:lsdException w:name="Light List Accent 4" w:semiHidden="0" w:uiPriority="61" w:unhideWhenUsed="0"/>
-    <w:lsdException w:name="Light Grid Accent 4" w:semiHidden="0" w:uiPriority="62" w:unhideWhenUsed="0"/>
-    <w:lsdException w:name="Medium Shading 1 Accent 4" w:semiHidden="0" w:uiPriority="63" w:unhideWhenUsed="0"/>
-    <w:lsdException w:name="Medium Shading 2 Accent 4" w:semiHidden="0" w:uiPriority="64" w:unhideWhenUsed="0"/>
-    <w:lsdException w:name="Medium List 1 Accent 4" w:semiHidden="0" w:uiPriority="65" w:unhideWhenUsed="0"/>
-    <w:lsdException w:name="Medium List 2 Accent 4" w:semiHidden="0" w:uiPriority="66" w:unhideWhenUsed="0"/>
-    <w:lsdException w:name="Medium Grid 1 Accent 4" w:semiHidden="0" w:uiPriority="67" w:unhideWhenUsed="0"/>
-    <w:lsdException w:name="Medium Grid 2 Accent 4" w:semiHidden="0" w:uiPriority="68" w:unhideWhenUsed="0"/>
-    <w:lsdException w:name="Medium Grid 3 Accent 4" w:semiHidden="0" w:uiPriority="69" w:unhideWhenUsed="0"/>
-    <w:lsdException w:name="Dark List Accent 4" w:semiHidden="0" w:uiPriority="70" w:unhideWhenUsed="0"/>
-    <w:lsdException w:name="Colorful Shading Accent 4" w:semiHidden="0" w:uiPriority="71" w:unhideWhenUsed="0"/>
-    <w:lsdException w:name="Colorful List Accent 4" w:semiHidden="0" w:uiPriority="72" w:unhideWhenUsed="0"/>
-    <w:lsdException w:name="Colorful Grid Accent 4" w:semiHidden="0" w:uiPriority="73" w:unhideWhenUsed="0"/>
-    <w:lsdException w:name="Light Shading Accent 5" w:semiHidden="0" w:uiPriority="60" w:unhideWhenUsed="0"/>
-    <w:lsdException w:name="Light List Accent 5" w:semiHidden="0" w:uiPriority="61" w:unhideWhenUsed="0"/>
-    <w:lsdException w:name="Light Grid Accent 5" w:semiHidden="0" w:uiPriority="62" w:unhideWhenUsed="0"/>
-    <w:lsdException w:name="Medium Shading 1 Accent 5" w:semiHidden="0" w:uiPriority="63" w:unhideWhenUsed="0"/>
-    <w:lsdException w:name="Medium Shading 2 Accent 5" w:semiHidden="0" w:uiPriority="64" w:unhideWhenUsed="0"/>
-    <w:lsdException w:name="Medium List 1 Accent 5" w:semiHidden="0" w:uiPriority="65" w:unhideWhenUsed="0"/>
-    <w:lsdException w:name="Medium List 2 Accent 5" w:semiHidden="0" w:uiPriority="66" w:unhideWhenUsed="0"/>
-    <w:lsdException w:name="Medium Grid 1 Accent 5" w:semiHidden="0" w:uiPriority="67" w:unhideWhenUsed="0"/>
-    <w:lsdException w:name="Medium Grid 2 Accent 5" w:semiHidden="0" w:uiPriority="68" w:unhideWhenUsed="0"/>
-    <w:lsdException w:name="Medium Grid 3 Accent 5" w:semiHidden="0" w:uiPriority="69" w:unhideWhenUsed="0"/>
-    <w:lsdException w:name="Dark List Accent 5" w:semiHidden="0" w:uiPriority="70" w:unhideWhenUsed="0"/>
-    <w:lsdException w:name="Colorful Shading Accent 5" w:semiHidden="0" w:uiPriority="71" w:unhideWhenUsed="0"/>
-    <w:lsdException w:name="Colorful List Accent 5" w:semiHidden="0" w:uiPriority="72" w:unhideWhenUsed="0"/>
-    <w:lsdException w:name="Colorful Grid Accent 5" w:semiHidden="0" w:uiPriority="73" w:unhideWhenUsed="0"/>
-    <w:lsdException w:name="Light Shading Accent 6" w:semiHidden="0" w:uiPriority="60" w:unhideWhenUsed="0"/>
-    <w:lsdException w:name="Light List Accent 6" w:semiHidden="0" w:uiPriority="61" w:unhideWhenUsed="0"/>
-    <w:lsdException w:name="Light Grid Accent 6" w:semiHidden="0" w:uiPriority="62" w:unhideWhenUsed="0"/>
-    <w:lsdException w:name="Medium Shading 1 Accent 6" w:semiHidden="0" w:uiPriority="63" w:unhideWhenUsed="0"/>
-    <w:lsdException w:name="Medium Shading 2 Accent 6" w:semiHidden="0" w:uiPriority="64" w:unhideWhenUsed="0"/>
-    <w:lsdException w:name="Medium List 1 Accent 6" w:semiHidden="0" w:uiPriority="65" w:unhideWhenUsed="0"/>
-    <w:lsdException w:name="Medium List 2 Accent 6" w:semiHidden="0" w:uiPriority="66" w:unhideWhenUsed="0"/>
-    <w:lsdException w:name="Medium Grid 1 Accent 6" w:semiHidden="0" w:uiPriority="67" w:unhideWhenUsed="0"/>
-    <w:lsdException w:name="Medium Grid 2 Accent 6" w:semiHidden="0" w:uiPriority="68" w:unhideWhenUsed="0"/>
-    <w:lsdException w:name="Medium Grid 3 Accent 6" w:semiHidden="0" w:uiPriority="69" w:unhideWhenUsed="0"/>
-    <w:lsdException w:name="Dark List Accent 6" w:semiHidden="0" w:uiPriority="70" w:unhideWhenUsed="0"/>
-    <w:lsdException w:name="Colorful Shading Accent 6" w:semiHidden="0" w:uiPriority="71" w:unhideWhenUsed="0"/>
-    <w:lsdException w:name="Colorful List Accent 6" w:semiHidden="0" w:uiPriority="72" w:unhideWhenUsed="0"/>
-    <w:lsdException w:name="Colorful Grid Accent 6" w:semiHidden="0" w:uiPriority="73" w:unhideWhenUsed="0"/>
-    <w:lsdException w:name="Subtle Emphasis" w:semiHidden="0" w:uiPriority="19" w:unhideWhenUsed="0" w:qFormat="1"/>
-    <w:lsdException w:name="Intense Emphasis" w:semiHidden="0" w:uiPriority="21" w:unhideWhenUsed="0" w:qFormat="1"/>
-    <w:lsdException w:name="Subtle Reference" w:semiHidden="0" w:uiPriority="31" w:unhideWhenUsed="0" w:qFormat="1"/>
-    <w:lsdException w:name="Intense Reference" w:semiHidden="0" w:uiPriority="32" w:unhideWhenUsed="0" w:qFormat="1"/>
-    <w:lsdException w:name="Book Title" w:semiHidden="0" w:uiPriority="33" w:unhideWhenUsed="0" w:qFormat="1"/>
-    <w:lsdException w:name="Bibliography" w:uiPriority="37"/>
-    <w:lsdException w:name="TOC Heading" w:uiPriority="39" w:qFormat="1"/>
+  <w:latentStyles w:defLockedState="0" w:defUIPriority="99" w:defSemiHidden="0" w:defUnhideWhenUsed="0" w:defQFormat="0" w:count="371">
+    <w:lsdException w:name="Normal" w:uiPriority="0" w:qFormat="1"/>
+    <w:lsdException w:name="heading 1" w:uiPriority="9" w:qFormat="1"/>
+    <w:lsdException w:name="heading 2" w:semiHidden="1" w:uiPriority="9" w:unhideWhenUsed="1" w:qFormat="1"/>
+    <w:lsdException w:name="heading 3" w:semiHidden="1" w:uiPriority="9" w:unhideWhenUsed="1" w:qFormat="1"/>
+    <w:lsdException w:name="heading 4" w:semiHidden="1" w:uiPriority="9" w:unhideWhenUsed="1" w:qFormat="1"/>
+    <w:lsdException w:name="heading 5" w:semiHidden="1" w:uiPriority="9" w:unhideWhenUsed="1" w:qFormat="1"/>
+    <w:lsdException w:name="heading 6" w:semiHidden="1" w:uiPriority="9" w:unhideWhenUsed="1" w:qFormat="1"/>
+    <w:lsdException w:name="heading 7" w:semiHidden="1" w:uiPriority="9" w:unhideWhenUsed="1" w:qFormat="1"/>
+    <w:lsdException w:name="heading 8" w:semiHidden="1" w:uiPriority="9" w:unhideWhenUsed="1" w:qFormat="1"/>
+    <w:lsdException w:name="heading 9" w:semiHidden="1" w:uiPriority="9" w:unhideWhenUsed="1" w:qFormat="1"/>
+    <w:lsdException w:name="index 1" w:semiHidden="1" w:unhideWhenUsed="1"/>
+    <w:lsdException w:name="index 2" w:semiHidden="1" w:unhideWhenUsed="1"/>
+    <w:lsdException w:name="index 3" w:semiHidden="1" w:unhideWhenUsed="1"/>
+    <w:lsdException w:name="index 4" w:semiHidden="1" w:unhideWhenUsed="1"/>
+    <w:lsdException w:name="index 5" w:semiHidden="1" w:unhideWhenUsed="1"/>
+    <w:lsdException w:name="index 6" w:semiHidden="1" w:unhideWhenUsed="1"/>
+    <w:lsdException w:name="index 7" w:semiHidden="1" w:unhideWhenUsed="1"/>
+    <w:lsdException w:name="index 8" w:semiHidden="1" w:unhideWhenUsed="1"/>
+    <w:lsdException w:name="index 9" w:semiHidden="1" w:unhideWhenUsed="1"/>
+    <w:lsdException w:name="toc 1" w:semiHidden="1" w:uiPriority="39" w:unhideWhenUsed="1"/>
+    <w:lsdException w:name="toc 2" w:semiHidden="1" w:uiPriority="39" w:unhideWhenUsed="1"/>
+    <w:lsdException w:name="toc 3" w:semiHidden="1" w:uiPriority="39" w:unhideWhenUsed="1"/>
+    <w:lsdException w:name="toc 4" w:semiHidden="1" w:uiPriority="39" w:unhideWhenUsed="1"/>
+    <w:lsdException w:name="toc 5" w:semiHidden="1" w:uiPriority="39" w:unhideWhenUsed="1"/>
+    <w:lsdException w:name="toc 6" w:semiHidden="1" w:uiPriority="39" w:unhideWhenUsed="1"/>
+    <w:lsdException w:name="toc 7" w:semiHidden="1" w:uiPriority="39" w:unhideWhenUsed="1"/>
+    <w:lsdException w:name="toc 8" w:semiHidden="1" w:uiPriority="39" w:unhideWhenUsed="1"/>
+    <w:lsdException w:name="toc 9" w:semiHidden="1" w:uiPriority="39" w:unhideWhenUsed="1"/>
+    <w:lsdException w:name="Normal Indent" w:semiHidden="1" w:unhideWhenUsed="1"/>
+    <w:lsdException w:name="footnote text" w:semiHidden="1" w:unhideWhenUsed="1"/>
+    <w:lsdException w:name="annotation text" w:semiHidden="1" w:unhideWhenUsed="1"/>
+    <w:lsdException w:name="header" w:semiHidden="1" w:unhideWhenUsed="1"/>
+    <w:lsdException w:name="footer" w:semiHidden="1" w:unhideWhenUsed="1"/>
+    <w:lsdException w:name="index heading" w:semiHidden="1" w:unhideWhenUsed="1"/>
+    <w:lsdException w:name="caption" w:semiHidden="1" w:uiPriority="35" w:unhideWhenUsed="1" w:qFormat="1"/>
+    <w:lsdException w:name="table of figures" w:semiHidden="1" w:unhideWhenUsed="1"/>
+    <w:lsdException w:name="envelope address" w:semiHidden="1" w:unhideWhenUsed="1"/>
+    <w:lsdException w:name="envelope return" w:semiHidden="1" w:unhideWhenUsed="1"/>
+    <w:lsdException w:name="footnote reference" w:semiHidden="1" w:unhideWhenUsed="1"/>
+    <w:lsdException w:name="annotation reference" w:semiHidden="1" w:unhideWhenUsed="1"/>
+    <w:lsdException w:name="line number" w:semiHidden="1" w:unhideWhenUsed="1"/>
+    <w:lsdException w:name="page number" w:semiHidden="1" w:unhideWhenUsed="1"/>
+    <w:lsdException w:name="endnote reference" w:semiHidden="1" w:unhideWhenUsed="1"/>
+    <w:lsdException w:name="endnote text" w:semiHidden="1" w:unhideWhenUsed="1"/>
+    <w:lsdException w:name="table of authorities" w:semiHidden="1" w:unhideWhenUsed="1"/>
+    <w:lsdException w:name="macro" w:semiHidden="1" w:unhideWhenUsed="1"/>
+    <w:lsdException w:name="toa heading" w:semiHidden="1" w:unhideWhenUsed="1"/>
+    <w:lsdException w:name="List" w:semiHidden="1" w:unhideWhenUsed="1"/>
+    <w:lsdException w:name="List Bullet" w:semiHidden="1" w:unhideWhenUsed="1"/>
+    <w:lsdException w:name="List Number" w:semiHidden="1" w:unhideWhenUsed="1"/>
+    <w:lsdException w:name="List 2" w:semiHidden="1" w:unhideWhenUsed="1"/>
+    <w:lsdException w:name="List 3" w:semiHidden="1" w:unhideWhenUsed="1"/>
+    <w:lsdException w:name="List 4" w:semiHidden="1" w:unhideWhenUsed="1"/>
+    <w:lsdException w:name="List 5" w:semiHidden="1" w:unhideWhenUsed="1"/>
+    <w:lsdException w:name="List Bullet 2" w:semiHidden="1" w:unhideWhenUsed="1"/>
+    <w:lsdException w:name="List Bullet 3" w:semiHidden="1" w:unhideWhenUsed="1"/>
+    <w:lsdException w:name="List Bullet 4" w:semiHidden="1" w:unhideWhenUsed="1"/>
+    <w:lsdException w:name="List Bullet 5" w:semiHidden="1" w:unhideWhenUsed="1"/>
+    <w:lsdException w:name="List Number 2" w:semiHidden="1" w:unhideWhenUsed="1"/>
+    <w:lsdException w:name="List Number 3" w:semiHidden="1" w:unhideWhenUsed="1"/>
+    <w:lsdException w:name="List Number 4" w:semiHidden="1" w:unhideWhenUsed="1"/>
+    <w:lsdException w:name="List Number 5" w:semiHidden="1" w:unhideWhenUsed="1"/>
+    <w:lsdException w:name="Title" w:uiPriority="10" w:qFormat="1"/>
+    <w:lsdException w:name="Closing" w:semiHidden="1" w:unhideWhenUsed="1"/>
+    <w:lsdException w:name="Signature" w:semiHidden="1" w:unhideWhenUsed="1"/>
+    <w:lsdException w:name="Default Paragraph Font" w:semiHidden="1" w:uiPriority="1" w:unhideWhenUsed="1"/>
+    <w:lsdException w:name="Body Text" w:semiHidden="1" w:uiPriority="0" w:unhideWhenUsed="1"/>
+    <w:lsdException w:name="Body Text Indent" w:semiHidden="1" w:unhideWhenUsed="1"/>
+    <w:lsdException w:name="List Continue" w:semiHidden="1" w:unhideWhenUsed="1"/>
+    <w:lsdException w:name="List Continue 2" w:semiHidden="1" w:unhideWhenUsed="1"/>
+    <w:lsdException w:name="List Continue 3" w:semiHidden="1" w:unhideWhenUsed="1"/>
+    <w:lsdException w:name="List Continue 4" w:semiHidden="1" w:unhideWhenUsed="1"/>
+    <w:lsdException w:name="List Continue 5" w:semiHidden="1" w:unhideWhenUsed="1"/>
+    <w:lsdException w:name="Message Header" w:semiHidden="1" w:unhideWhenUsed="1"/>
+    <w:lsdException w:name="Subtitle" w:uiPriority="11" w:qFormat="1"/>
+    <w:lsdException w:name="Salutation" w:semiHidden="1" w:unhideWhenUsed="1"/>
+    <w:lsdException w:name="Date" w:semiHidden="1" w:unhideWhenUsed="1"/>
+    <w:lsdException w:name="Body Text First Indent" w:semiHidden="1" w:unhideWhenUsed="1"/>
+    <w:lsdException w:name="Body Text First Indent 2" w:semiHidden="1" w:unhideWhenUsed="1"/>
+    <w:lsdException w:name="Note Heading" w:semiHidden="1" w:unhideWhenUsed="1"/>
+    <w:lsdException w:name="Body Text 2" w:semiHidden="1" w:unhideWhenUsed="1"/>
+    <w:lsdException w:name="Body Text 3" w:semiHidden="1" w:unhideWhenUsed="1"/>
+    <w:lsdException w:name="Body Text Indent 2" w:semiHidden="1" w:unhideWhenUsed="1"/>
+    <w:lsdException w:name="Body Text Indent 3" w:semiHidden="1" w:unhideWhenUsed="1"/>
+    <w:lsdException w:name="Block Text" w:semiHidden="1" w:unhideWhenUsed="1"/>
+    <w:lsdException w:name="Hyperlink" w:semiHidden="1" w:unhideWhenUsed="1"/>
+    <w:lsdException w:name="FollowedHyperlink" w:semiHidden="1" w:unhideWhenUsed="1"/>
+    <w:lsdException w:name="Strong" w:uiPriority="22" w:qFormat="1"/>
+    <w:lsdException w:name="Emphasis" w:uiPriority="20" w:qFormat="1"/>
+    <w:lsdException w:name="Document Map" w:semiHidden="1" w:unhideWhenUsed="1"/>
+    <w:lsdException w:name="Plain Text" w:semiHidden="1" w:unhideWhenUsed="1"/>
+    <w:lsdException w:name="E-mail Signature" w:semiHidden="1" w:unhideWhenUsed="1"/>
+    <w:lsdException w:name="HTML Top of Form" w:semiHidden="1" w:unhideWhenUsed="1"/>
+    <w:lsdException w:name="HTML Bottom of Form" w:semiHidden="1" w:unhideWhenUsed="1"/>
+    <w:lsdException w:name="Normal (Web)" w:semiHidden="1" w:unhideWhenUsed="1"/>
+    <w:lsdException w:name="HTML Acronym" w:semiHidden="1" w:unhideWhenUsed="1"/>
+    <w:lsdException w:name="HTML Address" w:semiHidden="1" w:unhideWhenUsed="1"/>
+    <w:lsdException w:name="HTML Cite" w:semiHidden="1" w:unhideWhenUsed="1"/>
+    <w:lsdException w:name="HTML Code" w:semiHidden="1" w:unhideWhenUsed="1"/>
+    <w:lsdException w:name="HTML Definition" w:semiHidden="1" w:unhideWhenUsed="1"/>
+    <w:lsdException w:name="HTML Keyboard" w:semiHidden="1" w:unhideWhenUsed="1"/>
+    <w:lsdException w:name="HTML Preformatted" w:semiHidden="1" w:unhideWhenUsed="1"/>
+    <w:lsdException w:name="HTML Sample" w:semiHidden="1" w:unhideWhenUsed="1"/>
+    <w:lsdException w:name="HTML Typewriter" w:semiHidden="1" w:unhideWhenUsed="1"/>
+    <w:lsdException w:name="HTML Variable" w:semiHidden="1" w:unhideWhenUsed="1"/>
+    <w:lsdException w:name="Normal Table" w:semiHidden="1" w:unhideWhenUsed="1"/>
+    <w:lsdException w:name="annotation subject" w:semiHidden="1" w:unhideWhenUsed="1"/>
+    <w:lsdException w:name="No List" w:semiHidden="1" w:unhideWhenUsed="1"/>
+    <w:lsdException w:name="Outline List 1" w:semiHidden="1" w:unhideWhenUsed="1"/>
+    <w:lsdException w:name="Outline List 2" w:semiHidden="1" w:unhideWhenUsed="1"/>
+    <w:lsdException w:name="Outline List 3" w:semiHidden="1" w:unhideWhenUsed="1"/>
+    <w:lsdException w:name="Table Simple 1" w:semiHidden="1" w:unhideWhenUsed="1"/>
+    <w:lsdException w:name="Table Simple 2" w:semiHidden="1" w:unhideWhenUsed="1"/>
+    <w:lsdException w:name="Table Simple 3" w:semiHidden="1" w:unhideWhenUsed="1"/>
+    <w:lsdException w:name="Table Classic 1" w:semiHidden="1" w:unhideWhenUsed="1"/>
+    <w:lsdException w:name="Table Classic 2" w:semiHidden="1" w:unhideWhenUsed="1"/>
+    <w:lsdException w:name="Table Classic 3" w:semiHidden="1" w:unhideWhenUsed="1"/>
+    <w:lsdException w:name="Table Classic 4" w:semiHidden="1" w:unhideWhenUsed="1"/>
+    <w:lsdException w:name="Table Colorful 1" w:semiHidden="1" w:unhideWhenUsed="1"/>
+    <w:lsdException w:name="Table Colorful 2" w:semiHidden="1" w:unhideWhenUsed="1"/>
+    <w:lsdException w:name="Table Colorful 3" w:semiHidden="1" w:unhideWhenUsed="1"/>
+    <w:lsdException w:name="Table Columns 1" w:semiHidden="1" w:unhideWhenUsed="1"/>
+    <w:lsdException w:name="Table Columns 2" w:semiHidden="1" w:unhideWhenUsed="1"/>
+    <w:lsdException w:name="Table Columns 3" w:semiHidden="1" w:unhideWhenUsed="1"/>
+    <w:lsdException w:name="Table Columns 4" w:semiHidden="1" w:unhideWhenUsed="1"/>
+    <w:lsdException w:name="Table Columns 5" w:semiHidden="1" w:unhideWhenUsed="1"/>
+    <w:lsdException w:name="Table Grid 1" w:semiHidden="1" w:unhideWhenUsed="1"/>
+    <w:lsdException w:name="Table Grid 2" w:semiHidden="1" w:unhideWhenUsed="1"/>
+    <w:lsdException w:name="Table Grid 3" w:semiHidden="1" w:unhideWhenUsed="1"/>
+    <w:lsdException w:name="Table Grid 4" w:semiHidden="1" w:unhideWhenUsed="1"/>
+    <w:lsdException w:name="Table Grid 5" w:semiHidden="1" w:unhideWhenUsed="1"/>
+    <w:lsdException w:name="Table Grid 6" w:semiHidden="1" w:unhideWhenUsed="1"/>
+    <w:lsdException w:name="Table Grid 7" w:semiHidden="1" w:unhideWhenUsed="1"/>
+    <w:lsdException w:name="Table Grid 8" w:semiHidden="1" w:unhideWhenUsed="1"/>
+    <w:lsdException w:name="Table List 1" w:semiHidden="1" w:unhideWhenUsed="1"/>
+    <w:lsdException w:name="Table List 2" w:semiHidden="1" w:unhideWhenUsed="1"/>
+    <w:lsdException w:name="Table List 3" w:semiHidden="1" w:unhideWhenUsed="1"/>
+    <w:lsdException w:name="Table List 4" w:semiHidden="1" w:unhideWhenUsed="1"/>
+    <w:lsdException w:name="Table List 5" w:semiHidden="1" w:unhideWhenUsed="1"/>
+    <w:lsdException w:name="Table List 6" w:semiHidden="1" w:unhideWhenUsed="1"/>
+    <w:lsdException w:name="Table List 7" w:semiHidden="1" w:unhideWhenUsed="1"/>
+    <w:lsdException w:name="Table List 8" w:semiHidden="1" w:unhideWhenUsed="1"/>
+    <w:lsdException w:name="Table 3D effects 1" w:semiHidden="1" w:unhideWhenUsed="1"/>
+    <w:lsdException w:name="Table 3D effects 2" w:semiHidden="1" w:unhideWhenUsed="1"/>
+    <w:lsdException w:name="Table 3D effects 3" w:semiHidden="1" w:unhideWhenUsed="1"/>
+    <w:lsdException w:name="Table Contemporary" w:semiHidden="1" w:unhideWhenUsed="1"/>
+    <w:lsdException w:name="Table Elegant" w:semiHidden="1" w:unhideWhenUsed="1"/>
+    <w:lsdException w:name="Table Professional" w:semiHidden="1" w:unhideWhenUsed="1"/>
+    <w:lsdException w:name="Table Subtle 1" w:semiHidden="1" w:unhideWhenUsed="1"/>
+    <w:lsdException w:name="Table Subtle 2" w:semiHidden="1" w:unhideWhenUsed="1"/>
+    <w:lsdException w:name="Table Web 1" w:semiHidden="1" w:unhideWhenUsed="1"/>
+    <w:lsdException w:name="Table Web 2" w:semiHidden="1" w:unhideWhenUsed="1"/>
+    <w:lsdException w:name="Table Web 3" w:semiHidden="1" w:unhideWhenUsed="1"/>
+    <w:lsdException w:name="Balloon Text" w:semiHidden="1" w:unhideWhenUsed="1"/>
+    <w:lsdException w:name="Table Grid" w:uiPriority="39"/>
+    <w:lsdException w:name="Table Theme" w:semiHidden="1" w:unhideWhenUsed="1"/>
+    <w:lsdException w:name="Placeholder Text" w:semiHidden="1"/>
+    <w:lsdException w:name="No Spacing" w:uiPriority="1" w:qFormat="1"/>
+    <w:lsdException w:name="Light Shading" w:uiPriority="60"/>
+    <w:lsdException w:name="Light List" w:uiPriority="61"/>
+    <w:lsdException w:name="Light Grid" w:uiPriority="62"/>
+    <w:lsdException w:name="Medium Shading 1" w:uiPriority="63"/>
+    <w:lsdException w:name="Medium Shading 2" w:uiPriority="64"/>
+    <w:lsdException w:name="Medium List 1" w:uiPriority="65"/>
+    <w:lsdException w:name="Medium List 2" w:uiPriority="66"/>
+    <w:lsdException w:name="Medium Grid 1" w:uiPriority="67"/>
+    <w:lsdException w:name="Medium Grid 2" w:uiPriority="68"/>
+    <w:lsdException w:name="Medium Grid 3" w:uiPriority="69"/>
+    <w:lsdException w:name="Dark List" w:uiPriority="70"/>
+    <w:lsdException w:name="Colorful Shading" w:uiPriority="71"/>
+    <w:lsdException w:name="Colorful List" w:uiPriority="72"/>
+    <w:lsdException w:name="Colorful Grid" w:uiPriority="73"/>
+    <w:lsdException w:name="Light Shading Accent 1" w:uiPriority="60"/>
+    <w:lsdException w:name="Light List Accent 1" w:uiPriority="61"/>
+    <w:lsdException w:name="Light Grid Accent 1" w:uiPriority="62"/>
+    <w:lsdException w:name="Medium Shading 1 Accent 1" w:uiPriority="63"/>
+    <w:lsdException w:name="Medium Shading 2 Accent 1" w:uiPriority="64"/>
+    <w:lsdException w:name="Medium List 1 Accent 1" w:uiPriority="65"/>
+    <w:lsdException w:name="Revision" w:semiHidden="1"/>
+    <w:lsdException w:name="List Paragraph" w:uiPriority="34" w:qFormat="1"/>
+    <w:lsdException w:name="Quote" w:uiPriority="29" w:qFormat="1"/>
+    <w:lsdException w:name="Intense Quote" w:uiPriority="30" w:qFormat="1"/>
+    <w:lsdException w:name="Medium List 2 Accent 1" w:uiPriority="66"/>
+    <w:lsdException w:name="Medium Grid 1 Accent 1" w:uiPriority="67"/>
+    <w:lsdException w:name="Medium Grid 2 Accent 1" w:uiPriority="68"/>
+    <w:lsdException w:name="Medium Grid 3 Accent 1" w:uiPriority="69"/>
+    <w:lsdException w:name="Dark List Accent 1" w:uiPriority="70"/>
+    <w:lsdException w:name="Colorful Shading Accent 1" w:uiPriority="71"/>
+    <w:lsdException w:name="Colorful List Accent 1" w:uiPriority="72"/>
+    <w:lsdException w:name="Colorful Grid Accent 1" w:uiPriority="73"/>
+    <w:lsdException w:name="Light Shading Accent 2" w:uiPriority="60"/>
+    <w:lsdException w:name="Light List Accent 2" w:uiPriority="61"/>
+    <w:lsdException w:name="Light Grid Accent 2" w:uiPriority="62"/>
+    <w:lsdException w:name="Medium Shading 1 Accent 2" w:uiPriority="63"/>
+    <w:lsdException w:name="Medium Shading 2 Accent 2" w:uiPriority="64"/>
+    <w:lsdException w:name="Medium List 1 Accent 2" w:uiPriority="65"/>
+    <w:lsdException w:name="Medium List 2 Accent 2" w:uiPriority="66"/>
+    <w:lsdException w:name="Medium Grid 1 Accent 2" w:uiPriority="67"/>
+    <w:lsdException w:name="Medium Grid 2 Accent 2" w:uiPriority="68"/>
+    <w:lsdException w:name="Medium Grid 3 Accent 2" w:uiPriority="69"/>
+    <w:lsdException w:name="Dark List Accent 2" w:uiPriority="70"/>
+    <w:lsdException w:name="Colorful Shading Accent 2" w:uiPriority="71"/>
+    <w:lsdException w:name="Colorful List Accent 2" w:uiPriority="72"/>
+    <w:lsdException w:name="Colorful Grid Accent 2" w:uiPriority="73"/>
+    <w:lsdException w:name="Light Shading Accent 3" w:uiPriority="60"/>
+    <w:lsdException w:name="Light List Accent 3" w:uiPriority="61"/>
+    <w:lsdException w:name="Light Grid Accent 3" w:uiPriority="62"/>
+    <w:lsdException w:name="Medium Shading 1 Accent 3" w:uiPriority="63"/>
+    <w:lsdException w:name="Medium Shading 2 Accent 3" w:uiPriority="64"/>
+    <w:lsdException w:name="Medium List 1 Accent 3" w:uiPriority="65"/>
+    <w:lsdException w:name="Medium List 2 Accent 3" w:uiPriority="66"/>
+    <w:lsdException w:name="Medium Grid 1 Accent 3" w:uiPriority="67"/>
+    <w:lsdException w:name="Medium Grid 2 Accent 3" w:uiPriority="68"/>
+    <w:lsdException w:name="Medium Grid 3 Accent 3" w:uiPriority="69"/>
+    <w:lsdException w:name="Dark List Accent 3" w:uiPriority="70"/>
+    <w:lsdException w:name="Colorful Shading Accent 3" w:uiPriority="71"/>
+    <w:lsdException w:name="Colorful List Accent 3" w:uiPriority="72"/>
+    <w:lsdException w:name="Colorful Grid Accent 3" w:uiPriority="73"/>
+    <w:lsdException w:name="Light Shading Accent 4" w:uiPriority="60"/>
+    <w:lsdException w:name="Light List Accent 4" w:uiPriority="61"/>
+    <w:lsdException w:name="Light Grid Accent 4" w:uiPriority="62"/>
+    <w:lsdException w:name="Medium Shading 1 Accent 4" w:uiPriority="63"/>
+    <w:lsdException w:name="Medium Shading 2 Accent 4" w:uiPriority="64"/>
+    <w:lsdException w:name="Medium List 1 Accent 4" w:uiPriority="65"/>
+    <w:lsdException w:name="Medium List 2 Accent 4" w:uiPriority="66"/>
+    <w:lsdException w:name="Medium Grid 1 Accent 4" w:uiPriority="67"/>
+    <w:lsdException w:name="Medium Grid 2 Accent 4" w:uiPriority="68"/>
+    <w:lsdException w:name="Medium Grid 3 Accent 4" w:uiPriority="69"/>
+    <w:lsdException w:name="Dark List Accent 4" w:uiPriority="70"/>
+    <w:lsdException w:name="Colorful Shading Accent 4" w:uiPriority="71"/>
+    <w:lsdException w:name="Colorful List Accent 4" w:uiPriority="72"/>
+    <w:lsdException w:name="Colorful Grid Accent 4" w:uiPriority="73"/>
+    <w:lsdException w:name="Light Shading Accent 5" w:uiPriority="60"/>
+    <w:lsdException w:name="Light List Accent 5" w:uiPriority="61"/>
+    <w:lsdException w:name="Light Grid Accent 5" w:uiPriority="62"/>
+    <w:lsdException w:name="Medium Shading 1 Accent 5" w:uiPriority="63"/>
+    <w:lsdException w:name="Medium Shading 2 Accent 5" w:uiPriority="64"/>
+    <w:lsdException w:name="Medium List 1 Accent 5" w:uiPriority="65"/>
+    <w:lsdException w:name="Medium List 2 Accent 5" w:uiPriority="66"/>
+    <w:lsdException w:name="Medium Grid 1 Accent 5" w:uiPriority="67"/>
+    <w:lsdException w:name="Medium Grid 2 Accent 5" w:uiPriority="68"/>
+    <w:lsdException w:name="Medium Grid 3 Accent 5" w:uiPriority="69"/>
+    <w:lsdException w:name="Dark List Accent 5" w:uiPriority="70"/>
+    <w:lsdException w:name="Colorful Shading Accent 5" w:uiPriority="71"/>
+    <w:lsdException w:name="Colorful List Accent 5" w:uiPriority="72"/>
+    <w:lsdException w:name="Colorful Grid Accent 5" w:uiPriority="73"/>
+    <w:lsdException w:name="Light Shading Accent 6" w:uiPriority="60"/>
+    <w:lsdException w:name="Light List Accent 6" w:uiPriority="61"/>
+    <w:lsdException w:name="Light Grid Accent 6" w:uiPriority="62"/>
+    <w:lsdException w:name="Medium Shading 1 Accent 6" w:uiPriority="63"/>
+    <w:lsdException w:name="Medium Shading 2 Accent 6" w:uiPriority="64"/>
+    <w:lsdException w:name="Medium List 1 Accent 6" w:uiPriority="65"/>
+    <w:lsdException w:name="Medium List 2 Accent 6" w:uiPriority="66"/>
+    <w:lsdException w:name="Medium Grid 1 Accent 6" w:uiPriority="67"/>
+    <w:lsdException w:name="Medium Grid 2 Accent 6" w:uiPriority="68"/>
+    <w:lsdException w:name="Medium Grid 3 Accent 6" w:uiPriority="69"/>
+    <w:lsdException w:name="Dark List Accent 6" w:uiPriority="70"/>
+    <w:lsdException w:name="Colorful Shading Accent 6" w:uiPriority="71"/>
+    <w:lsdException w:name="Colorful List Accent 6" w:uiPriority="72"/>
+    <w:lsdException w:name="Colorful Grid Accent 6" w:uiPriority="73"/>
+    <w:lsdException w:name="Subtle Emphasis" w:uiPriority="19" w:qFormat="1"/>
+    <w:lsdException w:name="Intense Emphasis" w:uiPriority="21" w:qFormat="1"/>
+    <w:lsdException w:name="Subtle Reference" w:uiPriority="31" w:qFormat="1"/>
+    <w:lsdException w:name="Intense Reference" w:uiPriority="32" w:qFormat="1"/>
+    <w:lsdException w:name="Book Title" w:uiPriority="33" w:qFormat="1"/>
+    <w:lsdException w:name="Bibliography" w:semiHidden="1" w:uiPriority="37" w:unhideWhenUsed="1"/>
+    <w:lsdException w:name="TOC Heading" w:semiHidden="1" w:uiPriority="39" w:unhideWhenUsed="1" w:qFormat="1"/>
+    <w:lsdException w:name="Plain Table 1" w:uiPriority="41"/>
+    <w:lsdException w:name="Plain Table 2" w:uiPriority="42"/>
+    <w:lsdException w:name="Plain Table 3" w:uiPriority="43"/>
+    <w:lsdException w:name="Plain Table 4" w:uiPriority="44"/>
+    <w:lsdException w:name="Plain Table 5" w:uiPriority="45"/>
+    <w:lsdException w:name="Grid Table Light" w:uiPriority="40"/>
+    <w:lsdException w:name="Grid Table 1 Light" w:uiPriority="46"/>
+    <w:lsdException w:name="Grid Table 2" w:uiPriority="47"/>
+    <w:lsdException w:name="Grid Table 3" w:uiPriority="48"/>
+    <w:lsdException w:name="Grid Table 4" w:uiPriority="49"/>
+    <w:lsdException w:name="Grid Table 5 Dark" w:uiPriority="50"/>
+    <w:lsdException w:name="Grid Table 6 Colorful" w:uiPriority="51"/>
+    <w:lsdException w:name="Grid Table 7 Colorful" w:uiPriority="52"/>
+    <w:lsdException w:name="Grid Table 1 Light Accent 1" w:uiPriority="46"/>
+    <w:lsdException w:name="Grid Table 2 Accent 1" w:uiPriority="47"/>
+    <w:lsdException w:name="Grid Table 3 Accent 1" w:uiPriority="48"/>
+    <w:lsdException w:name="Grid Table 4 Accent 1" w:uiPriority="49"/>
+    <w:lsdException w:name="Grid Table 5 Dark Accent 1" w:uiPriority="50"/>
+    <w:lsdException w:name="Grid Table 6 Colorful Accent 1" w:uiPriority="51"/>
+    <w:lsdException w:name="Grid Table 7 Colorful Accent 1" w:uiPriority="52"/>
+    <w:lsdException w:name="Grid Table 1 Light Accent 2" w:uiPriority="46"/>
+    <w:lsdException w:name="Grid Table 2 Accent 2" w:uiPriority="47"/>
+    <w:lsdException w:name="Grid Table 3 Accent 2" w:uiPriority="48"/>
+    <w:lsdException w:name="Grid Table 4 Accent 2" w:uiPriority="49"/>
+    <w:lsdException w:name="Grid Table 5 Dark Accent 2" w:uiPriority="50"/>
+    <w:lsdException w:name="Grid Table 6 Colorful Accent 2" w:uiPriority="51"/>
+    <w:lsdException w:name="Grid Table 7 Colorful Accent 2" w:uiPriority="52"/>
+    <w:lsdException w:name="Grid Table 1 Light Accent 3" w:uiPriority="46"/>
+    <w:lsdException w:name="Grid Table 2 Accent 3" w:uiPriority="47"/>
+    <w:lsdException w:name="Grid Table 3 Accent 3" w:uiPriority="48"/>
+    <w:lsdException w:name="Grid Table 4 Accent 3" w:uiPriority="49"/>
+    <w:lsdException w:name="Grid Table 5 Dark Accent 3" w:uiPriority="50"/>
+    <w:lsdException w:name="Grid Table 6 Colorful Accent 3" w:uiPriority="51"/>
+    <w:lsdException w:name="Grid Table 7 Colorful Accent 3" w:uiPriority="52"/>
+    <w:lsdException w:name="Grid Table 1 Light Accent 4" w:uiPriority="46"/>
+    <w:lsdException w:name="Grid Table 2 Accent 4" w:uiPriority="47"/>
+    <w:lsdException w:name="Grid Table 3 Accent 4" w:uiPriority="48"/>
+    <w:lsdException w:name="Grid Table 4 Accent 4" w:uiPriority="49"/>
+    <w:lsdException w:name="Grid Table 5 Dark Accent 4" w:uiPriority="50"/>
+    <w:lsdException w:name="Grid Table 6 Colorful Accent 4" w:uiPriority="51"/>
+    <w:lsdException w:name="Grid Table 7 Colorful Accent 4" w:uiPriority="52"/>
+    <w:lsdException w:name="Grid Table 1 Light Accent 5" w:uiPriority="46"/>
+    <w:lsdException w:name="Grid Table 2 Accent 5" w:uiPriority="47"/>
+    <w:lsdException w:name="Grid Table 3 Accent 5" w:uiPriority="48"/>
+    <w:lsdException w:name="Grid Table 4 Accent 5" w:uiPriority="49"/>
+    <w:lsdException w:name="Grid Table 5 Dark Accent 5" w:uiPriority="50"/>
+    <w:lsdException w:name="Grid Table 6 Colorful Accent 5" w:uiPriority="51"/>
+    <w:lsdException w:name="Grid Table 7 Colorful Accent 5" w:uiPriority="52"/>
+    <w:lsdException w:name="Grid Table 1 Light Accent 6" w:uiPriority="46"/>
+    <w:lsdException w:name="Grid Table 2 Accent 6" w:uiPriority="47"/>
+    <w:lsdException w:name="Grid Table 3 Accent 6" w:uiPriority="48"/>
+    <w:lsdException w:name="Grid Table 4 Accent 6" w:uiPriority="49"/>
+    <w:lsdException w:name="Grid Table 5 Dark Accent 6" w:uiPriority="50"/>
+    <w:lsdException w:name="Grid Table 6 Colorful Accent 6" w:uiPriority="51"/>
+    <w:lsdException w:name="Grid Table 7 Colorful Accent 6" w:uiPriority="52"/>
+    <w:lsdException w:name="List Table 1 Light" w:uiPriority="46"/>
+    <w:lsdException w:name="List Table 2" w:uiPriority="47"/>
+    <w:lsdException w:name="List Table 3" w:uiPriority="48"/>
+    <w:lsdException w:name="List Table 4" w:uiPriority="49"/>
+    <w:lsdException w:name="List Table 5 Dark" w:uiPriority="50"/>
+    <w:lsdException w:name="List Table 6 Colorful" w:uiPriority="51"/>
+    <w:lsdException w:name="List Table 7 Colorful" w:uiPriority="52"/>
+    <w:lsdException w:name="List Table 1 Light Accent 1" w:uiPriority="46"/>
+    <w:lsdException w:name="List Table 2 Accent 1" w:uiPriority="47"/>
+    <w:lsdException w:name="List Table 3 Accent 1" w:uiPriority="48"/>
+    <w:lsdException w:name="List Table 4 Accent 1" w:uiPriority="49"/>
+    <w:lsdException w:name="List Table 5 Dark Accent 1" w:uiPriority="50"/>
+    <w:lsdException w:name="List Table 6 Colorful Accent 1" w:uiPriority="51"/>
+    <w:lsdException w:name="List Table 7 Colorful Accent 1" w:uiPriority="52"/>
+    <w:lsdException w:name="List Table 1 Light Accent 2" w:uiPriority="46"/>
+    <w:lsdException w:name="List Table 2 Accent 2" w:uiPriority="47"/>
+    <w:lsdException w:name="List Table 3 Accent 2" w:uiPriority="48"/>
+    <w:lsdException w:name="List Table 4 Accent 2" w:uiPriority="49"/>
+    <w:lsdException w:name="List Table 5 Dark Accent 2" w:uiPriority="50"/>
+    <w:lsdException w:name="List Table 6 Colorful Accent 2" w:uiPriority="51"/>
+    <w:lsdException w:name="List Table 7 Colorful Accent 2" w:uiPriority="52"/>
+    <w:lsdException w:name="List Table 1 Light Accent 3" w:uiPriority="46"/>
+    <w:lsdException w:name="List Table 2 Accent 3" w:uiPriority="47"/>
+    <w:lsdException w:name="List Table 3 Accent 3" w:uiPriority="48"/>
+    <w:lsdException w:name="List Table 4 Accent 3" w:uiPriority="49"/>
+    <w:lsdException w:name="List Table 5 Dark Accent 3" w:uiPriority="50"/>
+    <w:lsdException w:name="List Table 6 Colorful Accent 3" w:uiPriority="51"/>
+    <w:lsdException w:name="List Table 7 Colorful Accent 3" w:uiPriority="52"/>
+    <w:lsdException w:name="List Table 1 Light Accent 4" w:uiPriority="46"/>
+    <w:lsdException w:name="List Table 2 Accent 4" w:uiPriority="47"/>
+    <w:lsdException w:name="List Table 3 Accent 4" w:uiPriority="48"/>
+    <w:lsdException w:name="List Table 4 Accent 4" w:uiPriority="49"/>
+    <w:lsdException w:name="List Table 5 Dark Accent 4" w:uiPriority="50"/>
+    <w:lsdException w:name="List Table 6 Colorful Accent 4" w:uiPriority="51"/>
+    <w:lsdException w:name="List Table 7 Colorful Accent 4" w:uiPriority="52"/>
+    <w:lsdException w:name="List Table 1 Light Accent 5" w:uiPriority="46"/>
+    <w:lsdException w:name="List Table 2 Accent 5" w:uiPriority="47"/>
+    <w:lsdException w:name="List Table 3 Accent 5" w:uiPriority="48"/>
+    <w:lsdException w:name="List Table 4 Accent 5" w:uiPriority="49"/>
+    <w:lsdException w:name="List Table 5 Dark Accent 5" w:uiPriority="50"/>
+    <w:lsdException w:name="List Table 6 Colorful Accent 5" w:uiPriority="51"/>
+    <w:lsdException w:name="List Table 7 Colorful Accent 5" w:uiPriority="52"/>
+    <w:lsdException w:name="List Table 1 Light Accent 6" w:uiPriority="46"/>
+    <w:lsdException w:name="List Table 2 Accent 6" w:uiPriority="47"/>
+    <w:lsdException w:name="List Table 3 Accent 6" w:uiPriority="48"/>
+    <w:lsdException w:name="List Table 4 Accent 6" w:uiPriority="49"/>
+    <w:lsdException w:name="List Table 5 Dark Accent 6" w:uiPriority="50"/>
+    <w:lsdException w:name="List Table 6 Colorful Accent 6" w:uiPriority="51"/>
+    <w:lsdException w:name="List Table 7 Colorful Accent 6" w:uiPriority="52"/>
   </w:latentStyles>
   <w:style w:type="paragraph" w:default="1" w:styleId="a">
     <w:name w:val="Normal"/>
@@ -5853,7 +5475,7 @@
   <a:extraClrSchemeLst/>
   <a:extLst>
     <a:ext uri="{05A4C25C-085E-4340-85A3-A5531E510DB2}">
-      <thm15:themeFamily xmlns:thm15="http://schemas.microsoft.com/office/thememl/2012/main" xmlns="" name="Office Theme" id="{62F939B6-93AF-4DB8-9C6B-D6C7DFDC589F}" vid="{4A3C46E8-61CC-4603-A589-7422A47A8E4A}"/>
+      <thm15:themeFamily xmlns:thm15="http://schemas.microsoft.com/office/thememl/2012/main" name="Office Theme" id="{62F939B6-93AF-4DB8-9C6B-D6C7DFDC589F}" vid="{4A3C46E8-61CC-4603-A589-7422A47A8E4A}"/>
     </a:ext>
   </a:extLst>
 </a:theme>
@@ -5864,7 +5486,7 @@
 </file>
 
 <file path=customXml/itemProps1.xml><?xml version="1.0" encoding="utf-8"?>
-<ds:datastoreItem xmlns:ds="http://schemas.openxmlformats.org/officeDocument/2006/customXml" ds:itemID="{DBE9394C-6FFB-4160-997E-6F75023CDD64}">
+<ds:datastoreItem xmlns:ds="http://schemas.openxmlformats.org/officeDocument/2006/customXml" ds:itemID="{FFF76F81-0786-4E23-8823-27618B3A2F9B}">
   <ds:schemaRefs>
     <ds:schemaRef ds:uri="http://schemas.openxmlformats.org/officeDocument/2006/bibliography"/>
   </ds:schemaRefs>
